--- a/Calendario2025/Actividades/Actividad8_Subredes/v1/8_Subredes.docx
+++ b/Calendario2025/Actividades/Actividad8_Subredes/v1/8_Subredes.docx
@@ -1,6 +1,6 @@
 
 <file path=word/document.xml><?xml version="1.0" encoding="utf-8"?>
-<w:document xmlns:wpc="http://schemas.microsoft.com/office/word/2010/wordprocessingCanvas" xmlns:cx="http://schemas.microsoft.com/office/drawing/2014/chartex" xmlns:cx1="http://schemas.microsoft.com/office/drawing/2015/9/8/chartex" xmlns:cx2="http://schemas.microsoft.com/office/drawing/2015/10/21/chartex" xmlns:cx3="http://schemas.microsoft.com/office/drawing/2016/5/9/chartex" xmlns:cx4="http://schemas.microsoft.com/office/drawing/2016/5/10/chartex" xmlns:cx5="http://schemas.microsoft.com/office/drawing/2016/5/11/chartex" xmlns:cx6="http://schemas.microsoft.com/office/drawing/2016/5/12/chartex" xmlns:cx7="http://schemas.microsoft.com/office/drawing/2016/5/13/chartex" xmlns:cx8="http://schemas.microsoft.com/office/drawing/2016/5/14/chartex" xmlns:mc="http://schemas.openxmlformats.org/markup-compatibility/2006" xmlns:aink="http://schemas.microsoft.com/office/drawing/2016/ink" xmlns:am3d="http://schemas.microsoft.com/office/drawing/2017/model3d" xmlns:o="urn:schemas-microsoft-com:office:office" xmlns:oel="http://schemas.microsoft.com/office/2019/extlst" xmlns:r="http://schemas.openxmlformats.org/officeDocument/2006/relationships" xmlns:m="http://schemas.openxmlformats.org/officeDocument/2006/math" xmlns:v="urn:schemas-microsoft-com:vml" xmlns:wp14="http://schemas.microsoft.com/office/word/2010/wordprocessingDrawing" xmlns:wp="http://schemas.openxmlformats.org/drawingml/2006/wordprocessingDrawing" xmlns:w10="urn:schemas-microsoft-com:office:word" xmlns:w="http://schemas.openxmlformats.org/wordprocessingml/2006/main" xmlns:w14="http://schemas.microsoft.com/office/word/2010/wordml" xmlns:w15="http://schemas.microsoft.com/office/word/2012/wordml" xmlns:w16cex="http://schemas.microsoft.com/office/word/2018/wordml/cex" xmlns:w16cid="http://schemas.microsoft.com/office/word/2016/wordml/cid" xmlns:w16="http://schemas.microsoft.com/office/word/2018/wordml" xmlns:w16du="http://schemas.microsoft.com/office/word/2023/wordml/word16du" xmlns:w16sdtdh="http://schemas.microsoft.com/office/word/2020/wordml/sdtdatahash" xmlns:w16se="http://schemas.microsoft.com/office/word/2015/wordml/symex" xmlns:wpg="http://schemas.microsoft.com/office/word/2010/wordprocessingGroup" xmlns:wpi="http://schemas.microsoft.com/office/word/2010/wordprocessingInk" xmlns:wne="http://schemas.microsoft.com/office/word/2006/wordml" xmlns:wps="http://schemas.microsoft.com/office/word/2010/wordprocessingShape" mc:Ignorable="w14 w15 w16se w16cid w16 w16cex w16sdtdh w16du wp14">
+<w:document xmlns:wpc="http://schemas.microsoft.com/office/word/2010/wordprocessingCanvas" xmlns:cx="http://schemas.microsoft.com/office/drawing/2014/chartex" xmlns:cx1="http://schemas.microsoft.com/office/drawing/2015/9/8/chartex" xmlns:cx2="http://schemas.microsoft.com/office/drawing/2015/10/21/chartex" xmlns:cx3="http://schemas.microsoft.com/office/drawing/2016/5/9/chartex" xmlns:cx4="http://schemas.microsoft.com/office/drawing/2016/5/10/chartex" xmlns:cx5="http://schemas.microsoft.com/office/drawing/2016/5/11/chartex" xmlns:cx6="http://schemas.microsoft.com/office/drawing/2016/5/12/chartex" xmlns:cx7="http://schemas.microsoft.com/office/drawing/2016/5/13/chartex" xmlns:cx8="http://schemas.microsoft.com/office/drawing/2016/5/14/chartex" xmlns:mc="http://schemas.openxmlformats.org/markup-compatibility/2006" xmlns:aink="http://schemas.microsoft.com/office/drawing/2016/ink" xmlns:am3d="http://schemas.microsoft.com/office/drawing/2017/model3d" xmlns:o="urn:schemas-microsoft-com:office:office" xmlns:oel="http://schemas.microsoft.com/office/2019/extlst" xmlns:r="http://schemas.openxmlformats.org/officeDocument/2006/relationships" xmlns:m="http://schemas.openxmlformats.org/officeDocument/2006/math" xmlns:v="urn:schemas-microsoft-com:vml" xmlns:wp14="http://schemas.microsoft.com/office/word/2010/wordprocessingDrawing" xmlns:wp="http://schemas.openxmlformats.org/drawingml/2006/wordprocessingDrawing" xmlns:w10="urn:schemas-microsoft-com:office:word" xmlns:w="http://schemas.openxmlformats.org/wordprocessingml/2006/main" xmlns:w14="http://schemas.microsoft.com/office/word/2010/wordml" xmlns:w15="http://schemas.microsoft.com/office/word/2012/wordml" xmlns:w16cex="http://schemas.microsoft.com/office/word/2018/wordml/cex" xmlns:w16cid="http://schemas.microsoft.com/office/word/2016/wordml/cid" xmlns:w16="http://schemas.microsoft.com/office/word/2018/wordml" xmlns:w16du="http://schemas.microsoft.com/office/word/2023/wordml/word16du" xmlns:w16sdtdh="http://schemas.microsoft.com/office/word/2020/wordml/sdtdatahash" xmlns:w16sdtfl="http://schemas.microsoft.com/office/word/2024/wordml/sdtformatlock" xmlns:w16se="http://schemas.microsoft.com/office/word/2015/wordml/symex" xmlns:wpg="http://schemas.microsoft.com/office/word/2010/wordprocessingGroup" xmlns:wpi="http://schemas.microsoft.com/office/word/2010/wordprocessingInk" xmlns:wne="http://schemas.microsoft.com/office/word/2006/wordml" xmlns:wps="http://schemas.microsoft.com/office/word/2010/wordprocessingShape" mc:Ignorable="w14 w15 w16se w16cid w16 w16cex w16sdtdh w16sdtfl w16du wp14">
   <w:body>
     <w:p>
       <w:pPr>
@@ -348,13 +348,12 @@
       <w:pPr>
         <w:numPr>
           <w:ilvl w:val="0"/>
-          <w:numId w:val="14"/>
+          <w:numId w:val="8"/>
         </w:numPr>
         <w:tabs>
           <w:tab w:val="left" w:pos="821"/>
         </w:tabs>
-        <w:spacing w:line="360" w:lineRule="exact"/>
-        <w:ind w:right="105"/>
+        <w:spacing w:line="320" w:lineRule="exact"/>
         <w:jc w:val="both"/>
         <w:rPr>
           <w:rFonts w:ascii="Arial" w:hAnsi="Arial" w:cs="Arial"/>
@@ -368,7 +367,31 @@
           <w:color w:val="000000" w:themeColor="text1"/>
           <w:spacing w:val="-1"/>
         </w:rPr>
-        <w:t xml:space="preserve">Utiliza la dirección </w:t>
+        <w:t>Utiliza</w:t>
+      </w:r>
+      <w:r>
+        <w:rPr>
+          <w:rFonts w:ascii="Arial" w:hAnsi="Arial" w:cs="Arial"/>
+          <w:color w:val="000000" w:themeColor="text1"/>
+          <w:spacing w:val="-1"/>
+        </w:rPr>
+        <w:t xml:space="preserve"> la </w:t>
+      </w:r>
+      <w:r>
+        <w:rPr>
+          <w:rFonts w:ascii="Arial" w:hAnsi="Arial" w:cs="Arial"/>
+          <w:color w:val="000000" w:themeColor="text1"/>
+          <w:spacing w:val="-1"/>
+        </w:rPr>
+        <w:t>dirección</w:t>
+      </w:r>
+      <w:r>
+        <w:rPr>
+          <w:rFonts w:ascii="Arial" w:hAnsi="Arial" w:cs="Arial"/>
+          <w:color w:val="000000" w:themeColor="text1"/>
+          <w:spacing w:val="-1"/>
+        </w:rPr>
+        <w:t xml:space="preserve"> </w:t>
       </w:r>
       <w:r>
         <w:rPr>
@@ -378,7 +401,7 @@
           <w:color w:val="000000" w:themeColor="text1"/>
           <w:spacing w:val="-1"/>
         </w:rPr>
-        <w:t>IP 221.16.79.0</w:t>
+        <w:t>IP 192.168.1.0 /24</w:t>
       </w:r>
       <w:r>
         <w:rPr>
@@ -386,7 +409,135 @@
           <w:color w:val="000000" w:themeColor="text1"/>
           <w:spacing w:val="-1"/>
         </w:rPr>
+        <w:t xml:space="preserve"> y </w:t>
+      </w:r>
+      <w:r>
+        <w:rPr>
+          <w:rFonts w:ascii="Arial" w:hAnsi="Arial" w:cs="Arial"/>
+          <w:color w:val="000000" w:themeColor="text1"/>
+          <w:spacing w:val="-1"/>
+        </w:rPr>
+        <w:t>toma</w:t>
+      </w:r>
+      <w:r>
+        <w:rPr>
+          <w:rFonts w:ascii="Arial" w:hAnsi="Arial" w:cs="Arial"/>
+          <w:color w:val="000000" w:themeColor="text1"/>
+          <w:spacing w:val="-1"/>
+        </w:rPr>
+        <w:t xml:space="preserve"> los bits </w:t>
+      </w:r>
+      <w:r>
+        <w:rPr>
+          <w:rFonts w:ascii="Arial" w:hAnsi="Arial" w:cs="Arial"/>
+          <w:color w:val="000000" w:themeColor="text1"/>
+          <w:spacing w:val="-1"/>
+        </w:rPr>
+        <w:t>que</w:t>
+      </w:r>
+      <w:r>
+        <w:rPr>
+          <w:rFonts w:ascii="Arial" w:hAnsi="Arial" w:cs="Arial"/>
+          <w:color w:val="000000" w:themeColor="text1"/>
+          <w:spacing w:val="-1"/>
+        </w:rPr>
         <w:t xml:space="preserve"> </w:t>
+      </w:r>
+      <w:r>
+        <w:rPr>
+          <w:rFonts w:ascii="Arial" w:hAnsi="Arial" w:cs="Arial"/>
+          <w:color w:val="000000" w:themeColor="text1"/>
+          <w:spacing w:val="-1"/>
+        </w:rPr>
+        <w:t>sean</w:t>
+      </w:r>
+      <w:r>
+        <w:rPr>
+          <w:rFonts w:ascii="Arial" w:hAnsi="Arial" w:cs="Arial"/>
+          <w:color w:val="000000" w:themeColor="text1"/>
+          <w:spacing w:val="-1"/>
+        </w:rPr>
+        <w:t xml:space="preserve"> necesarios para </w:t>
+      </w:r>
+      <w:r>
+        <w:rPr>
+          <w:rFonts w:ascii="Arial" w:hAnsi="Arial" w:cs="Arial"/>
+          <w:color w:val="000000" w:themeColor="text1"/>
+          <w:spacing w:val="-1"/>
+        </w:rPr>
+        <w:t>crear</w:t>
+      </w:r>
+      <w:r>
+        <w:rPr>
+          <w:rFonts w:ascii="Arial" w:hAnsi="Arial" w:cs="Arial"/>
+          <w:color w:val="000000" w:themeColor="text1"/>
+          <w:spacing w:val="-1"/>
+        </w:rPr>
+        <w:t xml:space="preserve"> </w:t>
+      </w:r>
+      <w:r>
+        <w:rPr>
+          <w:rFonts w:ascii="Arial" w:hAnsi="Arial" w:cs="Arial"/>
+          <w:color w:val="000000" w:themeColor="text1"/>
+          <w:spacing w:val="-1"/>
+        </w:rPr>
+        <w:t>un</w:t>
+      </w:r>
+      <w:r>
+        <w:rPr>
+          <w:rFonts w:ascii="Arial" w:hAnsi="Arial" w:cs="Arial"/>
+          <w:color w:val="000000" w:themeColor="text1"/>
+          <w:spacing w:val="-1"/>
+        </w:rPr>
+        <w:t xml:space="preserve"> </w:t>
+      </w:r>
+      <w:r>
+        <w:rPr>
+          <w:rFonts w:ascii="Arial" w:hAnsi="Arial" w:cs="Arial"/>
+          <w:color w:val="000000" w:themeColor="text1"/>
+          <w:spacing w:val="-1"/>
+        </w:rPr>
+        <w:t>esquema</w:t>
+      </w:r>
+      <w:r>
+        <w:rPr>
+          <w:rFonts w:ascii="Arial" w:hAnsi="Arial" w:cs="Arial"/>
+          <w:color w:val="000000" w:themeColor="text1"/>
+          <w:spacing w:val="-1"/>
+        </w:rPr>
+        <w:t xml:space="preserve"> </w:t>
+      </w:r>
+      <w:r>
+        <w:rPr>
+          <w:rFonts w:ascii="Arial" w:hAnsi="Arial" w:cs="Arial"/>
+          <w:color w:val="000000" w:themeColor="text1"/>
+          <w:spacing w:val="-1"/>
+        </w:rPr>
+        <w:t>de</w:t>
+      </w:r>
+      <w:r>
+        <w:rPr>
+          <w:rFonts w:ascii="Arial" w:hAnsi="Arial" w:cs="Arial"/>
+          <w:color w:val="000000" w:themeColor="text1"/>
+          <w:spacing w:val="-1"/>
+        </w:rPr>
+        <w:t xml:space="preserve"> </w:t>
+      </w:r>
+      <w:r>
+        <w:rPr>
+          <w:rFonts w:ascii="Arial" w:hAnsi="Arial" w:cs="Arial"/>
+          <w:color w:val="000000" w:themeColor="text1"/>
+          <w:spacing w:val="-1"/>
+        </w:rPr>
+        <w:t>direccionamiento</w:t>
+      </w:r>
+      <w:r>
+        <w:rPr>
+          <w:rFonts w:ascii="Arial" w:hAnsi="Arial" w:cs="Arial"/>
+          <w:color w:val="000000" w:themeColor="text1"/>
+          <w:spacing w:val="-1"/>
+        </w:rPr>
+        <w:t xml:space="preserve"> de </w:t>
       </w:r>
       <w:r>
         <w:rPr>
@@ -396,7 +547,7 @@
           <w:color w:val="000000" w:themeColor="text1"/>
           <w:spacing w:val="-1"/>
         </w:rPr>
-        <w:t>/24</w:t>
+        <w:t>4 subredes</w:t>
       </w:r>
       <w:r>
         <w:rPr>
@@ -404,17 +555,7 @@
           <w:color w:val="000000" w:themeColor="text1"/>
           <w:spacing w:val="-1"/>
         </w:rPr>
-        <w:t xml:space="preserve"> y toma los bits que sean necesarios para crear un esquema de direccionamiento de </w:t>
-      </w:r>
-      <w:r>
-        <w:rPr>
-          <w:rFonts w:ascii="Arial" w:hAnsi="Arial" w:cs="Arial"/>
-          <w:b/>
-          <w:bCs/>
-          <w:color w:val="000000" w:themeColor="text1"/>
-          <w:spacing w:val="-1"/>
-        </w:rPr>
-        <w:t>8 subredes</w:t>
+        <w:t>.</w:t>
       </w:r>
       <w:r>
         <w:rPr>
@@ -422,15 +563,7 @@
           <w:color w:val="000000" w:themeColor="text1"/>
           <w:spacing w:val="-1"/>
         </w:rPr>
-        <w:t>.</w:t>
-      </w:r>
-      <w:r>
-        <w:rPr>
-          <w:rFonts w:ascii="Arial" w:hAnsi="Arial" w:cs="Arial"/>
-          <w:color w:val="000000" w:themeColor="text1"/>
-          <w:spacing w:val="-1"/>
-        </w:rPr>
-        <w:t xml:space="preserve"> </w:t>
+        <w:t xml:space="preserve">  </w:t>
       </w:r>
     </w:p>
     <w:p>
@@ -439,7 +572,7 @@
         <w:widowControl/>
         <w:numPr>
           <w:ilvl w:val="0"/>
-          <w:numId w:val="21"/>
+          <w:numId w:val="22"/>
         </w:numPr>
         <w:spacing w:line="400" w:lineRule="exact"/>
         <w:jc w:val="both"/>
@@ -454,9 +587,6 @@
         <w:t>¿Cuál es la máscara de subred en decimal? _________________</w:t>
       </w:r>
       <w:r>
-        <w:rPr>
-          <w:rFonts w:ascii="Arial" w:hAnsi="Arial" w:cs="Arial"/>
-        </w:rPr>
         <w:t xml:space="preserve"> </w:t>
       </w:r>
     </w:p>
@@ -466,7 +596,7 @@
         <w:widowControl/>
         <w:numPr>
           <w:ilvl w:val="0"/>
-          <w:numId w:val="21"/>
+          <w:numId w:val="22"/>
         </w:numPr>
         <w:spacing w:line="400" w:lineRule="exact"/>
         <w:jc w:val="both"/>
@@ -543,6 +673,7 @@
                 <w:bCs/>
               </w:rPr>
             </w:pPr>
+            <w:bookmarkStart w:id="0" w:name="_Hlk181631978"/>
             <w:r>
               <w:rPr>
                 <w:rFonts w:ascii="Arial" w:hAnsi="Arial" w:cs="Arial"/>
@@ -594,7 +725,6 @@
                 <w:bCs/>
               </w:rPr>
             </w:pPr>
-            <w:proofErr w:type="spellStart"/>
             <w:r>
               <w:rPr>
                 <w:rFonts w:ascii="Arial" w:hAnsi="Arial" w:cs="Arial"/>
@@ -602,9 +732,8 @@
                 <w:bCs/>
                 <w:spacing w:val="-1"/>
               </w:rPr>
-              <w:t>Dir.IP</w:t>
+              <w:t>Dir.</w:t>
             </w:r>
-            <w:proofErr w:type="spellEnd"/>
             <w:r>
               <w:rPr>
                 <w:rFonts w:ascii="Arial" w:hAnsi="Arial" w:cs="Arial"/>
@@ -612,7 +741,16 @@
                 <w:bCs/>
                 <w:spacing w:val="-1"/>
               </w:rPr>
-              <w:t xml:space="preserve"> Inicial</w:t>
+              <w:t xml:space="preserve"> </w:t>
+            </w:r>
+            <w:r>
+              <w:rPr>
+                <w:rFonts w:ascii="Arial" w:hAnsi="Arial" w:cs="Arial"/>
+                <w:b/>
+                <w:bCs/>
+                <w:spacing w:val="-1"/>
+              </w:rPr>
+              <w:t>IP Inicial</w:t>
             </w:r>
           </w:p>
         </w:tc>
@@ -1302,6 +1440,458 @@
           </w:p>
         </w:tc>
       </w:tr>
+      <w:bookmarkEnd w:id="0"/>
+    </w:tbl>
+    <w:p>
+      <w:pPr>
+        <w:spacing w:line="360" w:lineRule="exact"/>
+        <w:rPr>
+          <w:rFonts w:ascii="Arial" w:eastAsia="Calibri" w:hAnsi="Arial" w:cs="Arial"/>
+        </w:rPr>
+      </w:pPr>
+    </w:p>
+    <w:p>
+      <w:pPr>
+        <w:numPr>
+          <w:ilvl w:val="0"/>
+          <w:numId w:val="8"/>
+        </w:numPr>
+        <w:tabs>
+          <w:tab w:val="left" w:pos="821"/>
+        </w:tabs>
+        <w:spacing w:line="360" w:lineRule="exact"/>
+        <w:jc w:val="both"/>
+        <w:rPr>
+          <w:rFonts w:ascii="Arial" w:hAnsi="Arial" w:cs="Arial"/>
+          <w:color w:val="000000" w:themeColor="text1"/>
+          <w:spacing w:val="-1"/>
+        </w:rPr>
+      </w:pPr>
+      <w:r>
+        <w:rPr>
+          <w:rFonts w:ascii="Arial" w:hAnsi="Arial" w:cs="Arial"/>
+          <w:color w:val="000000" w:themeColor="text1"/>
+          <w:spacing w:val="-1"/>
+        </w:rPr>
+        <w:t xml:space="preserve">Utiliza la dirección </w:t>
+      </w:r>
+      <w:r>
+        <w:rPr>
+          <w:rFonts w:ascii="Arial" w:hAnsi="Arial" w:cs="Arial"/>
+          <w:b/>
+          <w:bCs/>
+          <w:color w:val="000000" w:themeColor="text1"/>
+          <w:spacing w:val="-1"/>
+        </w:rPr>
+        <w:t>IP 172.16.0.0 /16</w:t>
+      </w:r>
+      <w:r>
+        <w:rPr>
+          <w:rFonts w:ascii="Arial" w:hAnsi="Arial" w:cs="Arial"/>
+          <w:color w:val="000000" w:themeColor="text1"/>
+          <w:spacing w:val="-1"/>
+        </w:rPr>
+        <w:t xml:space="preserve"> y toma los bits que sean necesarios para crear un esquema de direccionamiento de </w:t>
+      </w:r>
+      <w:r>
+        <w:rPr>
+          <w:rFonts w:ascii="Arial" w:hAnsi="Arial" w:cs="Arial"/>
+          <w:b/>
+          <w:bCs/>
+          <w:color w:val="000000" w:themeColor="text1"/>
+          <w:spacing w:val="-1"/>
+        </w:rPr>
+        <w:t>8 subredes</w:t>
+      </w:r>
+      <w:r>
+        <w:rPr>
+          <w:rFonts w:ascii="Arial" w:hAnsi="Arial" w:cs="Arial"/>
+          <w:color w:val="000000" w:themeColor="text1"/>
+          <w:spacing w:val="-1"/>
+        </w:rPr>
+        <w:t xml:space="preserve">. </w:t>
+      </w:r>
+    </w:p>
+    <w:p>
+      <w:pPr>
+        <w:pStyle w:val="ListParagraph"/>
+        <w:widowControl/>
+        <w:numPr>
+          <w:ilvl w:val="0"/>
+          <w:numId w:val="21"/>
+        </w:numPr>
+        <w:spacing w:line="400" w:lineRule="exact"/>
+        <w:jc w:val="both"/>
+        <w:rPr>
+          <w:rFonts w:ascii="Arial" w:hAnsi="Arial" w:cs="Arial"/>
+        </w:rPr>
+      </w:pPr>
+      <w:r>
+        <w:rPr>
+          <w:rFonts w:ascii="Arial" w:hAnsi="Arial" w:cs="Arial"/>
+        </w:rPr>
+        <w:t>¿Cuál es la máscara de subred en decimal? _________________</w:t>
+      </w:r>
+    </w:p>
+    <w:p>
+      <w:pPr>
+        <w:pStyle w:val="ListParagraph"/>
+        <w:widowControl/>
+        <w:numPr>
+          <w:ilvl w:val="0"/>
+          <w:numId w:val="21"/>
+        </w:numPr>
+        <w:spacing w:line="360" w:lineRule="exact"/>
+        <w:jc w:val="both"/>
+        <w:rPr>
+          <w:rFonts w:ascii="Arial" w:hAnsi="Arial" w:cs="Arial"/>
+        </w:rPr>
+      </w:pPr>
+      <w:r>
+        <w:rPr>
+          <w:rFonts w:ascii="Arial" w:hAnsi="Arial" w:cs="Arial"/>
+        </w:rPr>
+        <w:t>¿Cuál es el desplazamiento en el byte crítico? _______________</w:t>
+      </w:r>
+    </w:p>
+    <w:p>
+      <w:pPr>
+        <w:widowControl/>
+        <w:spacing w:line="360" w:lineRule="exact"/>
+        <w:jc w:val="both"/>
+        <w:rPr>
+          <w:rFonts w:ascii="Arial" w:hAnsi="Arial" w:cs="Arial"/>
+        </w:rPr>
+      </w:pPr>
+    </w:p>
+    <w:tbl>
+      <w:tblPr>
+        <w:tblStyle w:val="TableNormal1"/>
+        <w:tblW w:w="0" w:type="auto"/>
+        <w:tblInd w:w="418" w:type="dxa"/>
+        <w:tblLayout w:type="fixed"/>
+        <w:tblLook w:val="01E0" w:firstRow="1" w:lastRow="1" w:firstColumn="1" w:lastColumn="1" w:noHBand="0" w:noVBand="0"/>
+      </w:tblPr>
+      <w:tblGrid>
+        <w:gridCol w:w="1275"/>
+        <w:gridCol w:w="2127"/>
+        <w:gridCol w:w="2551"/>
+        <w:gridCol w:w="2380"/>
+        <w:gridCol w:w="2036"/>
+      </w:tblGrid>
+      <w:tr>
+        <w:trPr>
+          <w:trHeight w:hRule="exact" w:val="545"/>
+        </w:trPr>
+        <w:tc>
+          <w:tcPr>
+            <w:tcW w:w="1275" w:type="dxa"/>
+            <w:tcBorders>
+              <w:top w:val="single" w:sz="6" w:space="0" w:color="000000"/>
+              <w:left w:val="single" w:sz="6" w:space="0" w:color="000000"/>
+              <w:bottom w:val="single" w:sz="6" w:space="0" w:color="000000"/>
+              <w:right w:val="single" w:sz="6" w:space="0" w:color="000000"/>
+            </w:tcBorders>
+            <w:shd w:val="clear" w:color="auto" w:fill="F2F2F2" w:themeFill="background1" w:themeFillShade="F2"/>
+          </w:tcPr>
+          <w:p>
+            <w:pPr>
+              <w:pStyle w:val="TableParagraph"/>
+              <w:spacing w:before="60" w:line="360" w:lineRule="exact"/>
+              <w:ind w:left="102"/>
+              <w:jc w:val="center"/>
+              <w:rPr>
+                <w:rFonts w:ascii="Arial" w:eastAsia="Calibri" w:hAnsi="Arial" w:cs="Arial"/>
+                <w:b/>
+                <w:bCs/>
+              </w:rPr>
+            </w:pPr>
+            <w:r>
+              <w:rPr>
+                <w:rFonts w:ascii="Arial" w:hAnsi="Arial" w:cs="Arial"/>
+                <w:b/>
+                <w:bCs/>
+              </w:rPr>
+              <w:t>#</w:t>
+            </w:r>
+            <w:r>
+              <w:rPr>
+                <w:rFonts w:ascii="Arial" w:hAnsi="Arial" w:cs="Arial"/>
+                <w:b/>
+                <w:bCs/>
+                <w:spacing w:val="-2"/>
+              </w:rPr>
+              <w:t xml:space="preserve"> </w:t>
+            </w:r>
+            <w:r>
+              <w:rPr>
+                <w:rFonts w:ascii="Arial" w:hAnsi="Arial" w:cs="Arial"/>
+                <w:b/>
+                <w:bCs/>
+                <w:spacing w:val="-1"/>
+              </w:rPr>
+              <w:t>Subred</w:t>
+            </w:r>
+          </w:p>
+        </w:tc>
+        <w:tc>
+          <w:tcPr>
+            <w:tcW w:w="2127" w:type="dxa"/>
+            <w:tcBorders>
+              <w:top w:val="single" w:sz="6" w:space="0" w:color="000000"/>
+              <w:left w:val="single" w:sz="6" w:space="0" w:color="000000"/>
+              <w:bottom w:val="single" w:sz="6" w:space="0" w:color="000000"/>
+              <w:right w:val="single" w:sz="6" w:space="0" w:color="000000"/>
+            </w:tcBorders>
+            <w:shd w:val="clear" w:color="auto" w:fill="F2F2F2" w:themeFill="background1" w:themeFillShade="F2"/>
+          </w:tcPr>
+          <w:p>
+            <w:pPr>
+              <w:pStyle w:val="TableParagraph"/>
+              <w:spacing w:before="60" w:line="360" w:lineRule="exact"/>
+              <w:ind w:left="102"/>
+              <w:jc w:val="center"/>
+              <w:rPr>
+                <w:rFonts w:ascii="Arial" w:eastAsia="Calibri" w:hAnsi="Arial" w:cs="Arial"/>
+                <w:b/>
+                <w:bCs/>
+              </w:rPr>
+            </w:pPr>
+            <w:r>
+              <w:rPr>
+                <w:rFonts w:ascii="Arial" w:hAnsi="Arial" w:cs="Arial"/>
+                <w:b/>
+                <w:bCs/>
+                <w:spacing w:val="-1"/>
+              </w:rPr>
+              <w:t>Dir.</w:t>
+            </w:r>
+            <w:r>
+              <w:rPr>
+                <w:rFonts w:ascii="Arial" w:hAnsi="Arial" w:cs="Arial"/>
+                <w:b/>
+                <w:bCs/>
+                <w:spacing w:val="-1"/>
+              </w:rPr>
+              <w:t xml:space="preserve"> </w:t>
+            </w:r>
+            <w:r>
+              <w:rPr>
+                <w:rFonts w:ascii="Arial" w:hAnsi="Arial" w:cs="Arial"/>
+                <w:b/>
+                <w:bCs/>
+                <w:spacing w:val="-1"/>
+              </w:rPr>
+              <w:t>IP Inicial</w:t>
+            </w:r>
+          </w:p>
+        </w:tc>
+        <w:tc>
+          <w:tcPr>
+            <w:tcW w:w="2551" w:type="dxa"/>
+            <w:tcBorders>
+              <w:top w:val="single" w:sz="6" w:space="0" w:color="000000"/>
+              <w:left w:val="single" w:sz="6" w:space="0" w:color="000000"/>
+              <w:bottom w:val="single" w:sz="6" w:space="0" w:color="000000"/>
+              <w:right w:val="single" w:sz="6" w:space="0" w:color="000000"/>
+            </w:tcBorders>
+            <w:shd w:val="clear" w:color="auto" w:fill="F2F2F2" w:themeFill="background1" w:themeFillShade="F2"/>
+          </w:tcPr>
+          <w:p>
+            <w:pPr>
+              <w:pStyle w:val="TableParagraph"/>
+              <w:spacing w:before="60" w:line="360" w:lineRule="exact"/>
+              <w:ind w:left="102"/>
+              <w:jc w:val="center"/>
+              <w:rPr>
+                <w:rFonts w:ascii="Arial" w:eastAsia="Calibri" w:hAnsi="Arial" w:cs="Arial"/>
+                <w:b/>
+                <w:bCs/>
+              </w:rPr>
+            </w:pPr>
+            <w:r>
+              <w:rPr>
+                <w:rFonts w:ascii="Arial" w:hAnsi="Arial" w:cs="Arial"/>
+                <w:b/>
+                <w:bCs/>
+              </w:rPr>
+              <w:t>Primera</w:t>
+            </w:r>
+            <w:r>
+              <w:rPr>
+                <w:rFonts w:ascii="Arial" w:hAnsi="Arial" w:cs="Arial"/>
+                <w:b/>
+                <w:bCs/>
+                <w:spacing w:val="-5"/>
+              </w:rPr>
+              <w:t xml:space="preserve"> </w:t>
+            </w:r>
+            <w:r>
+              <w:rPr>
+                <w:rFonts w:ascii="Arial" w:hAnsi="Arial" w:cs="Arial"/>
+                <w:b/>
+                <w:bCs/>
+                <w:spacing w:val="-2"/>
+              </w:rPr>
+              <w:t>IP</w:t>
+            </w:r>
+            <w:r>
+              <w:rPr>
+                <w:rFonts w:ascii="Arial" w:hAnsi="Arial" w:cs="Arial"/>
+                <w:b/>
+                <w:bCs/>
+                <w:spacing w:val="-3"/>
+              </w:rPr>
+              <w:t xml:space="preserve"> </w:t>
+            </w:r>
+            <w:r>
+              <w:rPr>
+                <w:rFonts w:ascii="Arial" w:hAnsi="Arial" w:cs="Arial"/>
+                <w:b/>
+                <w:bCs/>
+                <w:spacing w:val="-1"/>
+              </w:rPr>
+              <w:t>Asignable</w:t>
+            </w:r>
+          </w:p>
+        </w:tc>
+        <w:tc>
+          <w:tcPr>
+            <w:tcW w:w="2380" w:type="dxa"/>
+            <w:tcBorders>
+              <w:top w:val="single" w:sz="6" w:space="0" w:color="000000"/>
+              <w:left w:val="single" w:sz="6" w:space="0" w:color="000000"/>
+              <w:bottom w:val="single" w:sz="6" w:space="0" w:color="000000"/>
+              <w:right w:val="single" w:sz="6" w:space="0" w:color="000000"/>
+            </w:tcBorders>
+            <w:shd w:val="clear" w:color="auto" w:fill="F2F2F2" w:themeFill="background1" w:themeFillShade="F2"/>
+          </w:tcPr>
+          <w:p>
+            <w:pPr>
+              <w:pStyle w:val="TableParagraph"/>
+              <w:spacing w:before="60" w:line="360" w:lineRule="exact"/>
+              <w:ind w:left="99"/>
+              <w:jc w:val="center"/>
+              <w:rPr>
+                <w:rFonts w:ascii="Arial" w:eastAsia="Calibri" w:hAnsi="Arial" w:cs="Arial"/>
+                <w:b/>
+                <w:bCs/>
+              </w:rPr>
+            </w:pPr>
+            <w:r>
+              <w:rPr>
+                <w:rFonts w:ascii="Arial" w:hAnsi="Arial" w:cs="Arial"/>
+                <w:b/>
+                <w:bCs/>
+              </w:rPr>
+              <w:t>Última</w:t>
+            </w:r>
+            <w:r>
+              <w:rPr>
+                <w:rFonts w:ascii="Arial" w:hAnsi="Arial" w:cs="Arial"/>
+                <w:b/>
+                <w:bCs/>
+                <w:spacing w:val="-1"/>
+              </w:rPr>
+              <w:t xml:space="preserve"> </w:t>
+            </w:r>
+            <w:r>
+              <w:rPr>
+                <w:rFonts w:ascii="Arial" w:hAnsi="Arial" w:cs="Arial"/>
+                <w:b/>
+                <w:bCs/>
+              </w:rPr>
+              <w:t>IP</w:t>
+            </w:r>
+            <w:r>
+              <w:rPr>
+                <w:rFonts w:ascii="Arial" w:hAnsi="Arial" w:cs="Arial"/>
+                <w:b/>
+                <w:bCs/>
+                <w:spacing w:val="-3"/>
+              </w:rPr>
+              <w:t xml:space="preserve"> </w:t>
+            </w:r>
+            <w:r>
+              <w:rPr>
+                <w:rFonts w:ascii="Arial" w:hAnsi="Arial" w:cs="Arial"/>
+                <w:b/>
+                <w:bCs/>
+                <w:spacing w:val="-1"/>
+              </w:rPr>
+              <w:t>Asignable</w:t>
+            </w:r>
+          </w:p>
+        </w:tc>
+        <w:tc>
+          <w:tcPr>
+            <w:tcW w:w="2036" w:type="dxa"/>
+            <w:tcBorders>
+              <w:top w:val="single" w:sz="6" w:space="0" w:color="000000"/>
+              <w:left w:val="single" w:sz="6" w:space="0" w:color="000000"/>
+              <w:bottom w:val="single" w:sz="6" w:space="0" w:color="000000"/>
+              <w:right w:val="single" w:sz="6" w:space="0" w:color="000000"/>
+            </w:tcBorders>
+            <w:shd w:val="clear" w:color="auto" w:fill="F2F2F2" w:themeFill="background1" w:themeFillShade="F2"/>
+          </w:tcPr>
+          <w:p>
+            <w:pPr>
+              <w:pStyle w:val="TableParagraph"/>
+              <w:spacing w:before="60" w:line="360" w:lineRule="exact"/>
+              <w:ind w:left="102"/>
+              <w:jc w:val="center"/>
+              <w:rPr>
+                <w:rFonts w:ascii="Arial" w:eastAsia="Calibri" w:hAnsi="Arial" w:cs="Arial"/>
+                <w:b/>
+                <w:bCs/>
+              </w:rPr>
+            </w:pPr>
+            <w:r>
+              <w:rPr>
+                <w:rFonts w:ascii="Arial" w:hAnsi="Arial" w:cs="Arial"/>
+                <w:b/>
+                <w:bCs/>
+              </w:rPr>
+              <w:t>Dir.</w:t>
+            </w:r>
+            <w:r>
+              <w:rPr>
+                <w:rFonts w:ascii="Arial" w:hAnsi="Arial" w:cs="Arial"/>
+                <w:b/>
+                <w:bCs/>
+                <w:spacing w:val="-4"/>
+              </w:rPr>
+              <w:t xml:space="preserve"> </w:t>
+            </w:r>
+            <w:r>
+              <w:rPr>
+                <w:rFonts w:ascii="Arial" w:hAnsi="Arial" w:cs="Arial"/>
+                <w:b/>
+                <w:bCs/>
+              </w:rPr>
+              <w:t>IP</w:t>
+            </w:r>
+            <w:r>
+              <w:rPr>
+                <w:rFonts w:ascii="Arial" w:hAnsi="Arial" w:cs="Arial"/>
+                <w:b/>
+                <w:bCs/>
+                <w:spacing w:val="-2"/>
+              </w:rPr>
+              <w:t xml:space="preserve"> </w:t>
+            </w:r>
+            <w:r>
+              <w:rPr>
+                <w:rFonts w:ascii="Arial" w:hAnsi="Arial" w:cs="Arial"/>
+                <w:b/>
+                <w:bCs/>
+                <w:spacing w:val="-1"/>
+              </w:rPr>
+              <w:t>Broadcast</w:t>
+            </w:r>
+          </w:p>
+        </w:tc>
+      </w:tr>
       <w:tr>
         <w:trPr>
           <w:trHeight w:hRule="exact" w:val="547"/>
@@ -1310,7 +1900,7 @@
           <w:tcPr>
             <w:tcW w:w="1275" w:type="dxa"/>
             <w:tcBorders>
-              <w:top w:val="single" w:sz="5" w:space="0" w:color="000000"/>
+              <w:top w:val="single" w:sz="6" w:space="0" w:color="000000"/>
               <w:left w:val="single" w:sz="5" w:space="0" w:color="000000"/>
               <w:bottom w:val="single" w:sz="5" w:space="0" w:color="000000"/>
               <w:right w:val="single" w:sz="5" w:space="0" w:color="000000"/>
@@ -1333,7 +1923,7 @@
                 <w:b/>
                 <w:bCs/>
               </w:rPr>
-              <w:t>4</w:t>
+              <w:t>0</w:t>
             </w:r>
           </w:p>
         </w:tc>
@@ -1341,7 +1931,7 @@
           <w:tcPr>
             <w:tcW w:w="2127" w:type="dxa"/>
             <w:tcBorders>
-              <w:top w:val="single" w:sz="5" w:space="0" w:color="000000"/>
+              <w:top w:val="single" w:sz="6" w:space="0" w:color="000000"/>
               <w:left w:val="single" w:sz="5" w:space="0" w:color="000000"/>
               <w:bottom w:val="single" w:sz="5" w:space="0" w:color="000000"/>
               <w:right w:val="single" w:sz="5" w:space="0" w:color="000000"/>
@@ -1362,7 +1952,7 @@
           <w:tcPr>
             <w:tcW w:w="2551" w:type="dxa"/>
             <w:tcBorders>
-              <w:top w:val="single" w:sz="5" w:space="0" w:color="000000"/>
+              <w:top w:val="single" w:sz="6" w:space="0" w:color="000000"/>
               <w:left w:val="single" w:sz="5" w:space="0" w:color="000000"/>
               <w:bottom w:val="single" w:sz="5" w:space="0" w:color="000000"/>
               <w:right w:val="single" w:sz="5" w:space="0" w:color="000000"/>
@@ -1383,7 +1973,7 @@
           <w:tcPr>
             <w:tcW w:w="2380" w:type="dxa"/>
             <w:tcBorders>
-              <w:top w:val="single" w:sz="5" w:space="0" w:color="000000"/>
+              <w:top w:val="single" w:sz="6" w:space="0" w:color="000000"/>
               <w:left w:val="single" w:sz="5" w:space="0" w:color="000000"/>
               <w:bottom w:val="single" w:sz="5" w:space="0" w:color="000000"/>
               <w:right w:val="single" w:sz="5" w:space="0" w:color="000000"/>
@@ -1404,7 +1994,7 @@
           <w:tcPr>
             <w:tcW w:w="2036" w:type="dxa"/>
             <w:tcBorders>
-              <w:top w:val="single" w:sz="5" w:space="0" w:color="000000"/>
+              <w:top w:val="single" w:sz="6" w:space="0" w:color="000000"/>
               <w:left w:val="single" w:sz="5" w:space="0" w:color="000000"/>
               <w:bottom w:val="single" w:sz="5" w:space="0" w:color="000000"/>
               <w:right w:val="single" w:sz="5" w:space="0" w:color="000000"/>
@@ -1453,7 +2043,7 @@
                 <w:b/>
                 <w:bCs/>
               </w:rPr>
-              <w:t>5</w:t>
+              <w:t>1</w:t>
             </w:r>
           </w:p>
         </w:tc>
@@ -1573,6 +2163,486 @@
                 <w:b/>
                 <w:bCs/>
               </w:rPr>
+              <w:t>2</w:t>
+            </w:r>
+          </w:p>
+        </w:tc>
+        <w:tc>
+          <w:tcPr>
+            <w:tcW w:w="2127" w:type="dxa"/>
+            <w:tcBorders>
+              <w:top w:val="single" w:sz="5" w:space="0" w:color="000000"/>
+              <w:left w:val="single" w:sz="5" w:space="0" w:color="000000"/>
+              <w:bottom w:val="single" w:sz="5" w:space="0" w:color="000000"/>
+              <w:right w:val="single" w:sz="5" w:space="0" w:color="000000"/>
+            </w:tcBorders>
+            <w:vAlign w:val="center"/>
+          </w:tcPr>
+          <w:p>
+            <w:pPr>
+              <w:spacing w:line="360" w:lineRule="exact"/>
+              <w:jc w:val="center"/>
+              <w:rPr>
+                <w:rFonts w:ascii="Arial" w:hAnsi="Arial" w:cs="Arial"/>
+              </w:rPr>
+            </w:pPr>
+          </w:p>
+        </w:tc>
+        <w:tc>
+          <w:tcPr>
+            <w:tcW w:w="2551" w:type="dxa"/>
+            <w:tcBorders>
+              <w:top w:val="single" w:sz="5" w:space="0" w:color="000000"/>
+              <w:left w:val="single" w:sz="5" w:space="0" w:color="000000"/>
+              <w:bottom w:val="single" w:sz="5" w:space="0" w:color="000000"/>
+              <w:right w:val="single" w:sz="5" w:space="0" w:color="000000"/>
+            </w:tcBorders>
+            <w:vAlign w:val="center"/>
+          </w:tcPr>
+          <w:p>
+            <w:pPr>
+              <w:spacing w:line="360" w:lineRule="exact"/>
+              <w:jc w:val="center"/>
+              <w:rPr>
+                <w:rFonts w:ascii="Arial" w:hAnsi="Arial" w:cs="Arial"/>
+              </w:rPr>
+            </w:pPr>
+          </w:p>
+        </w:tc>
+        <w:tc>
+          <w:tcPr>
+            <w:tcW w:w="2380" w:type="dxa"/>
+            <w:tcBorders>
+              <w:top w:val="single" w:sz="5" w:space="0" w:color="000000"/>
+              <w:left w:val="single" w:sz="5" w:space="0" w:color="000000"/>
+              <w:bottom w:val="single" w:sz="5" w:space="0" w:color="000000"/>
+              <w:right w:val="single" w:sz="5" w:space="0" w:color="000000"/>
+            </w:tcBorders>
+            <w:vAlign w:val="center"/>
+          </w:tcPr>
+          <w:p>
+            <w:pPr>
+              <w:spacing w:line="360" w:lineRule="exact"/>
+              <w:jc w:val="center"/>
+              <w:rPr>
+                <w:rFonts w:ascii="Arial" w:hAnsi="Arial" w:cs="Arial"/>
+              </w:rPr>
+            </w:pPr>
+          </w:p>
+        </w:tc>
+        <w:tc>
+          <w:tcPr>
+            <w:tcW w:w="2036" w:type="dxa"/>
+            <w:tcBorders>
+              <w:top w:val="single" w:sz="5" w:space="0" w:color="000000"/>
+              <w:left w:val="single" w:sz="5" w:space="0" w:color="000000"/>
+              <w:bottom w:val="single" w:sz="5" w:space="0" w:color="000000"/>
+              <w:right w:val="single" w:sz="5" w:space="0" w:color="000000"/>
+            </w:tcBorders>
+            <w:vAlign w:val="center"/>
+          </w:tcPr>
+          <w:p>
+            <w:pPr>
+              <w:spacing w:line="360" w:lineRule="exact"/>
+              <w:jc w:val="center"/>
+              <w:rPr>
+                <w:rFonts w:ascii="Arial" w:hAnsi="Arial" w:cs="Arial"/>
+              </w:rPr>
+            </w:pPr>
+          </w:p>
+        </w:tc>
+      </w:tr>
+      <w:tr>
+        <w:trPr>
+          <w:trHeight w:hRule="exact" w:val="548"/>
+        </w:trPr>
+        <w:tc>
+          <w:tcPr>
+            <w:tcW w:w="1275" w:type="dxa"/>
+            <w:tcBorders>
+              <w:top w:val="single" w:sz="5" w:space="0" w:color="000000"/>
+              <w:left w:val="single" w:sz="5" w:space="0" w:color="000000"/>
+              <w:bottom w:val="single" w:sz="5" w:space="0" w:color="000000"/>
+              <w:right w:val="single" w:sz="5" w:space="0" w:color="000000"/>
+            </w:tcBorders>
+            <w:vAlign w:val="center"/>
+          </w:tcPr>
+          <w:p>
+            <w:pPr>
+              <w:spacing w:line="360" w:lineRule="exact"/>
+              <w:jc w:val="center"/>
+              <w:rPr>
+                <w:rFonts w:ascii="Arial" w:hAnsi="Arial" w:cs="Arial"/>
+                <w:b/>
+                <w:bCs/>
+              </w:rPr>
+            </w:pPr>
+            <w:r>
+              <w:rPr>
+                <w:rFonts w:ascii="Arial" w:hAnsi="Arial" w:cs="Arial"/>
+                <w:b/>
+                <w:bCs/>
+              </w:rPr>
+              <w:t>3</w:t>
+            </w:r>
+          </w:p>
+        </w:tc>
+        <w:tc>
+          <w:tcPr>
+            <w:tcW w:w="2127" w:type="dxa"/>
+            <w:tcBorders>
+              <w:top w:val="single" w:sz="5" w:space="0" w:color="000000"/>
+              <w:left w:val="single" w:sz="5" w:space="0" w:color="000000"/>
+              <w:bottom w:val="single" w:sz="5" w:space="0" w:color="000000"/>
+              <w:right w:val="single" w:sz="5" w:space="0" w:color="000000"/>
+            </w:tcBorders>
+            <w:vAlign w:val="center"/>
+          </w:tcPr>
+          <w:p>
+            <w:pPr>
+              <w:spacing w:line="360" w:lineRule="exact"/>
+              <w:jc w:val="center"/>
+              <w:rPr>
+                <w:rFonts w:ascii="Arial" w:hAnsi="Arial" w:cs="Arial"/>
+              </w:rPr>
+            </w:pPr>
+          </w:p>
+        </w:tc>
+        <w:tc>
+          <w:tcPr>
+            <w:tcW w:w="2551" w:type="dxa"/>
+            <w:tcBorders>
+              <w:top w:val="single" w:sz="5" w:space="0" w:color="000000"/>
+              <w:left w:val="single" w:sz="5" w:space="0" w:color="000000"/>
+              <w:bottom w:val="single" w:sz="5" w:space="0" w:color="000000"/>
+              <w:right w:val="single" w:sz="5" w:space="0" w:color="000000"/>
+            </w:tcBorders>
+            <w:vAlign w:val="center"/>
+          </w:tcPr>
+          <w:p>
+            <w:pPr>
+              <w:spacing w:line="360" w:lineRule="exact"/>
+              <w:jc w:val="center"/>
+              <w:rPr>
+                <w:rFonts w:ascii="Arial" w:hAnsi="Arial" w:cs="Arial"/>
+              </w:rPr>
+            </w:pPr>
+          </w:p>
+        </w:tc>
+        <w:tc>
+          <w:tcPr>
+            <w:tcW w:w="2380" w:type="dxa"/>
+            <w:tcBorders>
+              <w:top w:val="single" w:sz="5" w:space="0" w:color="000000"/>
+              <w:left w:val="single" w:sz="5" w:space="0" w:color="000000"/>
+              <w:bottom w:val="single" w:sz="5" w:space="0" w:color="000000"/>
+              <w:right w:val="single" w:sz="5" w:space="0" w:color="000000"/>
+            </w:tcBorders>
+            <w:vAlign w:val="center"/>
+          </w:tcPr>
+          <w:p>
+            <w:pPr>
+              <w:spacing w:line="360" w:lineRule="exact"/>
+              <w:jc w:val="center"/>
+              <w:rPr>
+                <w:rFonts w:ascii="Arial" w:hAnsi="Arial" w:cs="Arial"/>
+              </w:rPr>
+            </w:pPr>
+          </w:p>
+        </w:tc>
+        <w:tc>
+          <w:tcPr>
+            <w:tcW w:w="2036" w:type="dxa"/>
+            <w:tcBorders>
+              <w:top w:val="single" w:sz="5" w:space="0" w:color="000000"/>
+              <w:left w:val="single" w:sz="5" w:space="0" w:color="000000"/>
+              <w:bottom w:val="single" w:sz="5" w:space="0" w:color="000000"/>
+              <w:right w:val="single" w:sz="5" w:space="0" w:color="000000"/>
+            </w:tcBorders>
+            <w:vAlign w:val="center"/>
+          </w:tcPr>
+          <w:p>
+            <w:pPr>
+              <w:spacing w:line="360" w:lineRule="exact"/>
+              <w:jc w:val="center"/>
+              <w:rPr>
+                <w:rFonts w:ascii="Arial" w:hAnsi="Arial" w:cs="Arial"/>
+              </w:rPr>
+            </w:pPr>
+          </w:p>
+        </w:tc>
+      </w:tr>
+      <w:tr>
+        <w:trPr>
+          <w:trHeight w:hRule="exact" w:val="547"/>
+        </w:trPr>
+        <w:tc>
+          <w:tcPr>
+            <w:tcW w:w="1275" w:type="dxa"/>
+            <w:tcBorders>
+              <w:top w:val="single" w:sz="5" w:space="0" w:color="000000"/>
+              <w:left w:val="single" w:sz="5" w:space="0" w:color="000000"/>
+              <w:bottom w:val="single" w:sz="5" w:space="0" w:color="000000"/>
+              <w:right w:val="single" w:sz="5" w:space="0" w:color="000000"/>
+            </w:tcBorders>
+            <w:vAlign w:val="center"/>
+          </w:tcPr>
+          <w:p>
+            <w:pPr>
+              <w:spacing w:line="360" w:lineRule="exact"/>
+              <w:jc w:val="center"/>
+              <w:rPr>
+                <w:rFonts w:ascii="Arial" w:hAnsi="Arial" w:cs="Arial"/>
+                <w:b/>
+                <w:bCs/>
+              </w:rPr>
+            </w:pPr>
+            <w:r>
+              <w:rPr>
+                <w:rFonts w:ascii="Arial" w:hAnsi="Arial" w:cs="Arial"/>
+                <w:b/>
+                <w:bCs/>
+              </w:rPr>
+              <w:t>4</w:t>
+            </w:r>
+          </w:p>
+        </w:tc>
+        <w:tc>
+          <w:tcPr>
+            <w:tcW w:w="2127" w:type="dxa"/>
+            <w:tcBorders>
+              <w:top w:val="single" w:sz="5" w:space="0" w:color="000000"/>
+              <w:left w:val="single" w:sz="5" w:space="0" w:color="000000"/>
+              <w:bottom w:val="single" w:sz="5" w:space="0" w:color="000000"/>
+              <w:right w:val="single" w:sz="5" w:space="0" w:color="000000"/>
+            </w:tcBorders>
+            <w:vAlign w:val="center"/>
+          </w:tcPr>
+          <w:p>
+            <w:pPr>
+              <w:spacing w:line="360" w:lineRule="exact"/>
+              <w:jc w:val="center"/>
+              <w:rPr>
+                <w:rFonts w:ascii="Arial" w:hAnsi="Arial" w:cs="Arial"/>
+              </w:rPr>
+            </w:pPr>
+          </w:p>
+        </w:tc>
+        <w:tc>
+          <w:tcPr>
+            <w:tcW w:w="2551" w:type="dxa"/>
+            <w:tcBorders>
+              <w:top w:val="single" w:sz="5" w:space="0" w:color="000000"/>
+              <w:left w:val="single" w:sz="5" w:space="0" w:color="000000"/>
+              <w:bottom w:val="single" w:sz="5" w:space="0" w:color="000000"/>
+              <w:right w:val="single" w:sz="5" w:space="0" w:color="000000"/>
+            </w:tcBorders>
+            <w:vAlign w:val="center"/>
+          </w:tcPr>
+          <w:p>
+            <w:pPr>
+              <w:spacing w:line="360" w:lineRule="exact"/>
+              <w:jc w:val="center"/>
+              <w:rPr>
+                <w:rFonts w:ascii="Arial" w:hAnsi="Arial" w:cs="Arial"/>
+              </w:rPr>
+            </w:pPr>
+          </w:p>
+        </w:tc>
+        <w:tc>
+          <w:tcPr>
+            <w:tcW w:w="2380" w:type="dxa"/>
+            <w:tcBorders>
+              <w:top w:val="single" w:sz="5" w:space="0" w:color="000000"/>
+              <w:left w:val="single" w:sz="5" w:space="0" w:color="000000"/>
+              <w:bottom w:val="single" w:sz="5" w:space="0" w:color="000000"/>
+              <w:right w:val="single" w:sz="5" w:space="0" w:color="000000"/>
+            </w:tcBorders>
+            <w:vAlign w:val="center"/>
+          </w:tcPr>
+          <w:p>
+            <w:pPr>
+              <w:spacing w:line="360" w:lineRule="exact"/>
+              <w:jc w:val="center"/>
+              <w:rPr>
+                <w:rFonts w:ascii="Arial" w:hAnsi="Arial" w:cs="Arial"/>
+              </w:rPr>
+            </w:pPr>
+          </w:p>
+        </w:tc>
+        <w:tc>
+          <w:tcPr>
+            <w:tcW w:w="2036" w:type="dxa"/>
+            <w:tcBorders>
+              <w:top w:val="single" w:sz="5" w:space="0" w:color="000000"/>
+              <w:left w:val="single" w:sz="5" w:space="0" w:color="000000"/>
+              <w:bottom w:val="single" w:sz="5" w:space="0" w:color="000000"/>
+              <w:right w:val="single" w:sz="5" w:space="0" w:color="000000"/>
+            </w:tcBorders>
+            <w:vAlign w:val="center"/>
+          </w:tcPr>
+          <w:p>
+            <w:pPr>
+              <w:spacing w:line="360" w:lineRule="exact"/>
+              <w:jc w:val="center"/>
+              <w:rPr>
+                <w:rFonts w:ascii="Arial" w:hAnsi="Arial" w:cs="Arial"/>
+              </w:rPr>
+            </w:pPr>
+          </w:p>
+        </w:tc>
+      </w:tr>
+      <w:tr>
+        <w:trPr>
+          <w:trHeight w:hRule="exact" w:val="547"/>
+        </w:trPr>
+        <w:tc>
+          <w:tcPr>
+            <w:tcW w:w="1275" w:type="dxa"/>
+            <w:tcBorders>
+              <w:top w:val="single" w:sz="5" w:space="0" w:color="000000"/>
+              <w:left w:val="single" w:sz="5" w:space="0" w:color="000000"/>
+              <w:bottom w:val="single" w:sz="5" w:space="0" w:color="000000"/>
+              <w:right w:val="single" w:sz="5" w:space="0" w:color="000000"/>
+            </w:tcBorders>
+            <w:vAlign w:val="center"/>
+          </w:tcPr>
+          <w:p>
+            <w:pPr>
+              <w:spacing w:line="360" w:lineRule="exact"/>
+              <w:jc w:val="center"/>
+              <w:rPr>
+                <w:rFonts w:ascii="Arial" w:hAnsi="Arial" w:cs="Arial"/>
+                <w:b/>
+                <w:bCs/>
+              </w:rPr>
+            </w:pPr>
+            <w:r>
+              <w:rPr>
+                <w:rFonts w:ascii="Arial" w:hAnsi="Arial" w:cs="Arial"/>
+                <w:b/>
+                <w:bCs/>
+              </w:rPr>
+              <w:t>5</w:t>
+            </w:r>
+          </w:p>
+        </w:tc>
+        <w:tc>
+          <w:tcPr>
+            <w:tcW w:w="2127" w:type="dxa"/>
+            <w:tcBorders>
+              <w:top w:val="single" w:sz="5" w:space="0" w:color="000000"/>
+              <w:left w:val="single" w:sz="5" w:space="0" w:color="000000"/>
+              <w:bottom w:val="single" w:sz="5" w:space="0" w:color="000000"/>
+              <w:right w:val="single" w:sz="5" w:space="0" w:color="000000"/>
+            </w:tcBorders>
+            <w:vAlign w:val="center"/>
+          </w:tcPr>
+          <w:p>
+            <w:pPr>
+              <w:spacing w:line="360" w:lineRule="exact"/>
+              <w:jc w:val="center"/>
+              <w:rPr>
+                <w:rFonts w:ascii="Arial" w:hAnsi="Arial" w:cs="Arial"/>
+              </w:rPr>
+            </w:pPr>
+          </w:p>
+        </w:tc>
+        <w:tc>
+          <w:tcPr>
+            <w:tcW w:w="2551" w:type="dxa"/>
+            <w:tcBorders>
+              <w:top w:val="single" w:sz="5" w:space="0" w:color="000000"/>
+              <w:left w:val="single" w:sz="5" w:space="0" w:color="000000"/>
+              <w:bottom w:val="single" w:sz="5" w:space="0" w:color="000000"/>
+              <w:right w:val="single" w:sz="5" w:space="0" w:color="000000"/>
+            </w:tcBorders>
+            <w:vAlign w:val="center"/>
+          </w:tcPr>
+          <w:p>
+            <w:pPr>
+              <w:spacing w:line="360" w:lineRule="exact"/>
+              <w:jc w:val="center"/>
+              <w:rPr>
+                <w:rFonts w:ascii="Arial" w:hAnsi="Arial" w:cs="Arial"/>
+              </w:rPr>
+            </w:pPr>
+          </w:p>
+        </w:tc>
+        <w:tc>
+          <w:tcPr>
+            <w:tcW w:w="2380" w:type="dxa"/>
+            <w:tcBorders>
+              <w:top w:val="single" w:sz="5" w:space="0" w:color="000000"/>
+              <w:left w:val="single" w:sz="5" w:space="0" w:color="000000"/>
+              <w:bottom w:val="single" w:sz="5" w:space="0" w:color="000000"/>
+              <w:right w:val="single" w:sz="5" w:space="0" w:color="000000"/>
+            </w:tcBorders>
+            <w:vAlign w:val="center"/>
+          </w:tcPr>
+          <w:p>
+            <w:pPr>
+              <w:spacing w:line="360" w:lineRule="exact"/>
+              <w:jc w:val="center"/>
+              <w:rPr>
+                <w:rFonts w:ascii="Arial" w:hAnsi="Arial" w:cs="Arial"/>
+              </w:rPr>
+            </w:pPr>
+          </w:p>
+        </w:tc>
+        <w:tc>
+          <w:tcPr>
+            <w:tcW w:w="2036" w:type="dxa"/>
+            <w:tcBorders>
+              <w:top w:val="single" w:sz="5" w:space="0" w:color="000000"/>
+              <w:left w:val="single" w:sz="5" w:space="0" w:color="000000"/>
+              <w:bottom w:val="single" w:sz="5" w:space="0" w:color="000000"/>
+              <w:right w:val="single" w:sz="5" w:space="0" w:color="000000"/>
+            </w:tcBorders>
+            <w:vAlign w:val="center"/>
+          </w:tcPr>
+          <w:p>
+            <w:pPr>
+              <w:spacing w:line="360" w:lineRule="exact"/>
+              <w:jc w:val="center"/>
+              <w:rPr>
+                <w:rFonts w:ascii="Arial" w:hAnsi="Arial" w:cs="Arial"/>
+              </w:rPr>
+            </w:pPr>
+          </w:p>
+        </w:tc>
+      </w:tr>
+      <w:tr>
+        <w:trPr>
+          <w:trHeight w:hRule="exact" w:val="547"/>
+        </w:trPr>
+        <w:tc>
+          <w:tcPr>
+            <w:tcW w:w="1275" w:type="dxa"/>
+            <w:tcBorders>
+              <w:top w:val="single" w:sz="5" w:space="0" w:color="000000"/>
+              <w:left w:val="single" w:sz="5" w:space="0" w:color="000000"/>
+              <w:bottom w:val="single" w:sz="5" w:space="0" w:color="000000"/>
+              <w:right w:val="single" w:sz="5" w:space="0" w:color="000000"/>
+            </w:tcBorders>
+            <w:vAlign w:val="center"/>
+          </w:tcPr>
+          <w:p>
+            <w:pPr>
+              <w:spacing w:line="360" w:lineRule="exact"/>
+              <w:jc w:val="center"/>
+              <w:rPr>
+                <w:rFonts w:ascii="Arial" w:hAnsi="Arial" w:cs="Arial"/>
+                <w:b/>
+                <w:bCs/>
+              </w:rPr>
+            </w:pPr>
+            <w:r>
+              <w:rPr>
+                <w:rFonts w:ascii="Arial" w:hAnsi="Arial" w:cs="Arial"/>
+                <w:b/>
+                <w:bCs/>
+              </w:rPr>
               <w:t>6</w:t>
             </w:r>
           </w:p>
@@ -1785,1049 +2855,11 @@
     </w:tbl>
     <w:p>
       <w:pPr>
+        <w:widowControl/>
         <w:spacing w:line="360" w:lineRule="exact"/>
-        <w:rPr>
-          <w:rFonts w:ascii="Arial" w:eastAsia="Calibri" w:hAnsi="Arial" w:cs="Arial"/>
-        </w:rPr>
-      </w:pPr>
-    </w:p>
-    <w:p>
-      <w:pPr>
-        <w:numPr>
-          <w:ilvl w:val="0"/>
-          <w:numId w:val="14"/>
-        </w:numPr>
-        <w:tabs>
-          <w:tab w:val="left" w:pos="821"/>
-        </w:tabs>
-        <w:spacing w:line="360" w:lineRule="exact"/>
-        <w:ind w:right="247"/>
         <w:jc w:val="both"/>
         <w:rPr>
           <w:rFonts w:ascii="Arial" w:hAnsi="Arial" w:cs="Arial"/>
-          <w:color w:val="000000" w:themeColor="text1"/>
-          <w:spacing w:val="-1"/>
-        </w:rPr>
-      </w:pPr>
-      <w:r>
-        <w:rPr>
-          <w:rFonts w:ascii="Arial" w:hAnsi="Arial" w:cs="Arial"/>
-          <w:color w:val="000000" w:themeColor="text1"/>
-          <w:spacing w:val="-1"/>
-        </w:rPr>
-        <w:t>Utiliza la dirección</w:t>
-      </w:r>
-      <w:r>
-        <w:rPr>
-          <w:rFonts w:ascii="Arial" w:hAnsi="Arial" w:cs="Arial"/>
-          <w:color w:val="000000" w:themeColor="text1"/>
-          <w:spacing w:val="-1"/>
-        </w:rPr>
-        <w:t xml:space="preserve"> </w:t>
-      </w:r>
-      <w:r>
-        <w:rPr>
-          <w:rFonts w:ascii="Arial" w:hAnsi="Arial" w:cs="Arial"/>
-          <w:b/>
-          <w:bCs/>
-          <w:color w:val="000000" w:themeColor="text1"/>
-          <w:spacing w:val="-1"/>
-        </w:rPr>
-        <w:t>IP</w:t>
-      </w:r>
-      <w:r>
-        <w:rPr>
-          <w:rFonts w:ascii="Arial" w:hAnsi="Arial" w:cs="Arial"/>
-          <w:b/>
-          <w:bCs/>
-          <w:color w:val="000000" w:themeColor="text1"/>
-          <w:spacing w:val="-1"/>
-        </w:rPr>
-        <w:t xml:space="preserve"> </w:t>
-      </w:r>
-      <w:r>
-        <w:rPr>
-          <w:rFonts w:ascii="Arial" w:hAnsi="Arial" w:cs="Arial"/>
-          <w:b/>
-          <w:bCs/>
-          <w:color w:val="000000" w:themeColor="text1"/>
-          <w:spacing w:val="-1"/>
-        </w:rPr>
-        <w:t>10.0.0.0</w:t>
-      </w:r>
-      <w:r>
-        <w:rPr>
-          <w:rFonts w:ascii="Arial" w:hAnsi="Arial" w:cs="Arial"/>
-          <w:b/>
-          <w:bCs/>
-          <w:color w:val="000000" w:themeColor="text1"/>
-          <w:spacing w:val="-1"/>
-        </w:rPr>
-        <w:t xml:space="preserve"> </w:t>
-      </w:r>
-      <w:r>
-        <w:rPr>
-          <w:rFonts w:ascii="Arial" w:hAnsi="Arial" w:cs="Arial"/>
-          <w:b/>
-          <w:bCs/>
-          <w:color w:val="000000" w:themeColor="text1"/>
-          <w:spacing w:val="-1"/>
-        </w:rPr>
-        <w:t>/8</w:t>
-      </w:r>
-      <w:r>
-        <w:rPr>
-          <w:rFonts w:ascii="Arial" w:hAnsi="Arial" w:cs="Arial"/>
-          <w:b/>
-          <w:bCs/>
-          <w:color w:val="000000" w:themeColor="text1"/>
-          <w:spacing w:val="-1"/>
-        </w:rPr>
-        <w:t xml:space="preserve"> </w:t>
-      </w:r>
-      <w:r>
-        <w:rPr>
-          <w:rFonts w:ascii="Arial" w:hAnsi="Arial" w:cs="Arial"/>
-          <w:color w:val="000000" w:themeColor="text1"/>
-          <w:spacing w:val="-1"/>
-        </w:rPr>
-        <w:t>y</w:t>
-      </w:r>
-      <w:r>
-        <w:rPr>
-          <w:rFonts w:ascii="Arial" w:hAnsi="Arial" w:cs="Arial"/>
-          <w:color w:val="000000" w:themeColor="text1"/>
-          <w:spacing w:val="-1"/>
-        </w:rPr>
-        <w:t xml:space="preserve"> </w:t>
-      </w:r>
-      <w:r>
-        <w:rPr>
-          <w:rFonts w:ascii="Arial" w:hAnsi="Arial" w:cs="Arial"/>
-          <w:color w:val="000000" w:themeColor="text1"/>
-          <w:spacing w:val="-1"/>
-        </w:rPr>
-        <w:t>toma los bits que sean necesarios para crear</w:t>
-      </w:r>
-      <w:r>
-        <w:rPr>
-          <w:rFonts w:ascii="Arial" w:hAnsi="Arial" w:cs="Arial"/>
-          <w:color w:val="000000" w:themeColor="text1"/>
-          <w:spacing w:val="-1"/>
-        </w:rPr>
-        <w:t xml:space="preserve"> </w:t>
-      </w:r>
-      <w:r>
-        <w:rPr>
-          <w:rFonts w:ascii="Arial" w:hAnsi="Arial" w:cs="Arial"/>
-          <w:color w:val="000000" w:themeColor="text1"/>
-          <w:spacing w:val="-1"/>
-        </w:rPr>
-        <w:t>un esquema</w:t>
-      </w:r>
-      <w:r>
-        <w:rPr>
-          <w:rFonts w:ascii="Arial" w:hAnsi="Arial" w:cs="Arial"/>
-          <w:color w:val="000000" w:themeColor="text1"/>
-          <w:spacing w:val="-1"/>
-        </w:rPr>
-        <w:t xml:space="preserve"> </w:t>
-      </w:r>
-      <w:r>
-        <w:rPr>
-          <w:rFonts w:ascii="Arial" w:hAnsi="Arial" w:cs="Arial"/>
-          <w:color w:val="000000" w:themeColor="text1"/>
-          <w:spacing w:val="-1"/>
-        </w:rPr>
-        <w:t xml:space="preserve">de direccionamiento de </w:t>
-      </w:r>
-      <w:r>
-        <w:rPr>
-          <w:rFonts w:ascii="Arial" w:hAnsi="Arial" w:cs="Arial"/>
-          <w:b/>
-          <w:bCs/>
-          <w:color w:val="000000" w:themeColor="text1"/>
-          <w:spacing w:val="-1"/>
-        </w:rPr>
-        <w:t>4 subredes</w:t>
-      </w:r>
-      <w:r>
-        <w:rPr>
-          <w:rFonts w:ascii="Arial" w:hAnsi="Arial" w:cs="Arial"/>
-          <w:color w:val="000000" w:themeColor="text1"/>
-          <w:spacing w:val="-1"/>
-        </w:rPr>
-        <w:t>.</w:t>
-      </w:r>
-      <w:r>
-        <w:rPr>
-          <w:rFonts w:ascii="Arial" w:hAnsi="Arial" w:cs="Arial"/>
-          <w:color w:val="000000" w:themeColor="text1"/>
-          <w:spacing w:val="-1"/>
-        </w:rPr>
-        <w:t xml:space="preserve"> </w:t>
-      </w:r>
-    </w:p>
-    <w:p>
-      <w:pPr>
-        <w:pStyle w:val="ListParagraph"/>
-        <w:widowControl/>
-        <w:numPr>
-          <w:ilvl w:val="0"/>
-          <w:numId w:val="23"/>
-        </w:numPr>
-        <w:spacing w:line="400" w:lineRule="exact"/>
-        <w:jc w:val="both"/>
-        <w:rPr>
-          <w:rFonts w:ascii="Arial" w:hAnsi="Arial" w:cs="Arial"/>
-        </w:rPr>
-      </w:pPr>
-      <w:r>
-        <w:rPr>
-          <w:rFonts w:ascii="Arial" w:hAnsi="Arial" w:cs="Arial"/>
-        </w:rPr>
-        <w:t>¿Cuál es la máscara de subred en decimal? _________________</w:t>
-      </w:r>
-      <w:r>
-        <w:rPr>
-          <w:rFonts w:ascii="Arial" w:hAnsi="Arial" w:cs="Arial"/>
-        </w:rPr>
-        <w:t xml:space="preserve">  </w:t>
-      </w:r>
-    </w:p>
-    <w:p>
-      <w:pPr>
-        <w:pStyle w:val="ListParagraph"/>
-        <w:widowControl/>
-        <w:numPr>
-          <w:ilvl w:val="0"/>
-          <w:numId w:val="23"/>
-        </w:numPr>
-        <w:spacing w:line="400" w:lineRule="exact"/>
-        <w:jc w:val="both"/>
-        <w:rPr>
-          <w:rFonts w:ascii="Arial" w:hAnsi="Arial" w:cs="Arial"/>
-        </w:rPr>
-      </w:pPr>
-      <w:r>
-        <w:rPr>
-          <w:rFonts w:ascii="Arial" w:hAnsi="Arial" w:cs="Arial"/>
-        </w:rPr>
-        <w:t>¿Cuál es el desplazamiento</w:t>
-      </w:r>
-      <w:r>
-        <w:rPr>
-          <w:rFonts w:ascii="Arial" w:hAnsi="Arial" w:cs="Arial"/>
-        </w:rPr>
-        <w:t xml:space="preserve"> en el byte crítico</w:t>
-      </w:r>
-      <w:r>
-        <w:rPr>
-          <w:rFonts w:ascii="Arial" w:hAnsi="Arial" w:cs="Arial"/>
-        </w:rPr>
-        <w:t>? _______________</w:t>
-      </w:r>
-    </w:p>
-    <w:p>
-      <w:pPr>
-        <w:spacing w:line="360" w:lineRule="exact"/>
-        <w:rPr>
-          <w:rFonts w:ascii="Arial" w:eastAsia="Calibri" w:hAnsi="Arial" w:cs="Arial"/>
-        </w:rPr>
-      </w:pPr>
-    </w:p>
-    <w:tbl>
-      <w:tblPr>
-        <w:tblStyle w:val="TableNormal1"/>
-        <w:tblW w:w="0" w:type="auto"/>
-        <w:tblInd w:w="418" w:type="dxa"/>
-        <w:tblLayout w:type="fixed"/>
-        <w:tblLook w:val="01E0" w:firstRow="1" w:lastRow="1" w:firstColumn="1" w:lastColumn="1" w:noHBand="0" w:noVBand="0"/>
-      </w:tblPr>
-      <w:tblGrid>
-        <w:gridCol w:w="1275"/>
-        <w:gridCol w:w="2127"/>
-        <w:gridCol w:w="2551"/>
-        <w:gridCol w:w="2380"/>
-        <w:gridCol w:w="2036"/>
-      </w:tblGrid>
-      <w:tr>
-        <w:trPr>
-          <w:trHeight w:hRule="exact" w:val="547"/>
-        </w:trPr>
-        <w:tc>
-          <w:tcPr>
-            <w:tcW w:w="1275" w:type="dxa"/>
-            <w:tcBorders>
-              <w:top w:val="single" w:sz="6" w:space="0" w:color="000000"/>
-              <w:left w:val="single" w:sz="6" w:space="0" w:color="000000"/>
-              <w:bottom w:val="single" w:sz="6" w:space="0" w:color="000000"/>
-              <w:right w:val="single" w:sz="6" w:space="0" w:color="000000"/>
-            </w:tcBorders>
-            <w:shd w:val="clear" w:color="auto" w:fill="F2F2F2" w:themeFill="background1" w:themeFillShade="F2"/>
-            <w:vAlign w:val="center"/>
-          </w:tcPr>
-          <w:p>
-            <w:pPr>
-              <w:pStyle w:val="TableParagraph"/>
-              <w:spacing w:line="360" w:lineRule="exact"/>
-              <w:ind w:left="102"/>
-              <w:jc w:val="center"/>
-              <w:rPr>
-                <w:rFonts w:ascii="Arial" w:eastAsia="Calibri" w:hAnsi="Arial" w:cs="Arial"/>
-                <w:b/>
-                <w:bCs/>
-              </w:rPr>
-            </w:pPr>
-            <w:r>
-              <w:rPr>
-                <w:rFonts w:ascii="Arial" w:hAnsi="Arial" w:cs="Arial"/>
-                <w:b/>
-                <w:bCs/>
-              </w:rPr>
-              <w:t>#</w:t>
-            </w:r>
-            <w:r>
-              <w:rPr>
-                <w:rFonts w:ascii="Arial" w:hAnsi="Arial" w:cs="Arial"/>
-                <w:b/>
-                <w:bCs/>
-                <w:spacing w:val="-2"/>
-              </w:rPr>
-              <w:t xml:space="preserve"> </w:t>
-            </w:r>
-            <w:r>
-              <w:rPr>
-                <w:rFonts w:ascii="Arial" w:hAnsi="Arial" w:cs="Arial"/>
-                <w:b/>
-                <w:bCs/>
-                <w:spacing w:val="-1"/>
-              </w:rPr>
-              <w:t>Subred</w:t>
-            </w:r>
-          </w:p>
-        </w:tc>
-        <w:tc>
-          <w:tcPr>
-            <w:tcW w:w="2127" w:type="dxa"/>
-            <w:tcBorders>
-              <w:top w:val="single" w:sz="6" w:space="0" w:color="000000"/>
-              <w:left w:val="single" w:sz="6" w:space="0" w:color="000000"/>
-              <w:bottom w:val="single" w:sz="6" w:space="0" w:color="000000"/>
-              <w:right w:val="single" w:sz="6" w:space="0" w:color="000000"/>
-            </w:tcBorders>
-            <w:shd w:val="clear" w:color="auto" w:fill="F2F2F2" w:themeFill="background1" w:themeFillShade="F2"/>
-            <w:vAlign w:val="center"/>
-          </w:tcPr>
-          <w:p>
-            <w:pPr>
-              <w:pStyle w:val="TableParagraph"/>
-              <w:spacing w:line="360" w:lineRule="exact"/>
-              <w:ind w:left="102"/>
-              <w:jc w:val="center"/>
-              <w:rPr>
-                <w:rFonts w:ascii="Arial" w:eastAsia="Calibri" w:hAnsi="Arial" w:cs="Arial"/>
-                <w:b/>
-                <w:bCs/>
-              </w:rPr>
-            </w:pPr>
-            <w:proofErr w:type="spellStart"/>
-            <w:r>
-              <w:rPr>
-                <w:rFonts w:ascii="Arial" w:hAnsi="Arial" w:cs="Arial"/>
-                <w:b/>
-                <w:bCs/>
-                <w:spacing w:val="-1"/>
-              </w:rPr>
-              <w:t>Dir.IP</w:t>
-            </w:r>
-            <w:proofErr w:type="spellEnd"/>
-            <w:r>
-              <w:rPr>
-                <w:rFonts w:ascii="Arial" w:hAnsi="Arial" w:cs="Arial"/>
-                <w:b/>
-                <w:bCs/>
-                <w:spacing w:val="-1"/>
-              </w:rPr>
-              <w:t xml:space="preserve"> Inicial</w:t>
-            </w:r>
-          </w:p>
-        </w:tc>
-        <w:tc>
-          <w:tcPr>
-            <w:tcW w:w="2551" w:type="dxa"/>
-            <w:tcBorders>
-              <w:top w:val="single" w:sz="6" w:space="0" w:color="000000"/>
-              <w:left w:val="single" w:sz="6" w:space="0" w:color="000000"/>
-              <w:bottom w:val="single" w:sz="6" w:space="0" w:color="000000"/>
-              <w:right w:val="single" w:sz="6" w:space="0" w:color="000000"/>
-            </w:tcBorders>
-            <w:shd w:val="clear" w:color="auto" w:fill="F2F2F2" w:themeFill="background1" w:themeFillShade="F2"/>
-            <w:vAlign w:val="center"/>
-          </w:tcPr>
-          <w:p>
-            <w:pPr>
-              <w:pStyle w:val="TableParagraph"/>
-              <w:spacing w:line="360" w:lineRule="exact"/>
-              <w:ind w:left="102"/>
-              <w:jc w:val="center"/>
-              <w:rPr>
-                <w:rFonts w:ascii="Arial" w:eastAsia="Calibri" w:hAnsi="Arial" w:cs="Arial"/>
-                <w:b/>
-                <w:bCs/>
-              </w:rPr>
-            </w:pPr>
-            <w:r>
-              <w:rPr>
-                <w:rFonts w:ascii="Arial" w:hAnsi="Arial" w:cs="Arial"/>
-                <w:b/>
-                <w:bCs/>
-              </w:rPr>
-              <w:t>Primera</w:t>
-            </w:r>
-            <w:r>
-              <w:rPr>
-                <w:rFonts w:ascii="Arial" w:hAnsi="Arial" w:cs="Arial"/>
-                <w:b/>
-                <w:bCs/>
-                <w:spacing w:val="-5"/>
-              </w:rPr>
-              <w:t xml:space="preserve"> </w:t>
-            </w:r>
-            <w:r>
-              <w:rPr>
-                <w:rFonts w:ascii="Arial" w:hAnsi="Arial" w:cs="Arial"/>
-                <w:b/>
-                <w:bCs/>
-                <w:spacing w:val="-2"/>
-              </w:rPr>
-              <w:t>IP</w:t>
-            </w:r>
-            <w:r>
-              <w:rPr>
-                <w:rFonts w:ascii="Arial" w:hAnsi="Arial" w:cs="Arial"/>
-                <w:b/>
-                <w:bCs/>
-                <w:spacing w:val="-3"/>
-              </w:rPr>
-              <w:t xml:space="preserve"> </w:t>
-            </w:r>
-            <w:r>
-              <w:rPr>
-                <w:rFonts w:ascii="Arial" w:hAnsi="Arial" w:cs="Arial"/>
-                <w:b/>
-                <w:bCs/>
-                <w:spacing w:val="-1"/>
-              </w:rPr>
-              <w:t>Asignable</w:t>
-            </w:r>
-          </w:p>
-        </w:tc>
-        <w:tc>
-          <w:tcPr>
-            <w:tcW w:w="2380" w:type="dxa"/>
-            <w:tcBorders>
-              <w:top w:val="single" w:sz="6" w:space="0" w:color="000000"/>
-              <w:left w:val="single" w:sz="6" w:space="0" w:color="000000"/>
-              <w:bottom w:val="single" w:sz="6" w:space="0" w:color="000000"/>
-              <w:right w:val="single" w:sz="6" w:space="0" w:color="000000"/>
-            </w:tcBorders>
-            <w:shd w:val="clear" w:color="auto" w:fill="F2F2F2" w:themeFill="background1" w:themeFillShade="F2"/>
-            <w:vAlign w:val="center"/>
-          </w:tcPr>
-          <w:p>
-            <w:pPr>
-              <w:pStyle w:val="TableParagraph"/>
-              <w:spacing w:line="360" w:lineRule="exact"/>
-              <w:ind w:left="99"/>
-              <w:jc w:val="center"/>
-              <w:rPr>
-                <w:rFonts w:ascii="Arial" w:eastAsia="Calibri" w:hAnsi="Arial" w:cs="Arial"/>
-                <w:b/>
-                <w:bCs/>
-              </w:rPr>
-            </w:pPr>
-            <w:r>
-              <w:rPr>
-                <w:rFonts w:ascii="Arial" w:hAnsi="Arial" w:cs="Arial"/>
-                <w:b/>
-                <w:bCs/>
-              </w:rPr>
-              <w:t>Última</w:t>
-            </w:r>
-            <w:r>
-              <w:rPr>
-                <w:rFonts w:ascii="Arial" w:hAnsi="Arial" w:cs="Arial"/>
-                <w:b/>
-                <w:bCs/>
-                <w:spacing w:val="-1"/>
-              </w:rPr>
-              <w:t xml:space="preserve"> </w:t>
-            </w:r>
-            <w:r>
-              <w:rPr>
-                <w:rFonts w:ascii="Arial" w:hAnsi="Arial" w:cs="Arial"/>
-                <w:b/>
-                <w:bCs/>
-              </w:rPr>
-              <w:t>IP</w:t>
-            </w:r>
-            <w:r>
-              <w:rPr>
-                <w:rFonts w:ascii="Arial" w:hAnsi="Arial" w:cs="Arial"/>
-                <w:b/>
-                <w:bCs/>
-                <w:spacing w:val="-3"/>
-              </w:rPr>
-              <w:t xml:space="preserve"> </w:t>
-            </w:r>
-            <w:r>
-              <w:rPr>
-                <w:rFonts w:ascii="Arial" w:hAnsi="Arial" w:cs="Arial"/>
-                <w:b/>
-                <w:bCs/>
-                <w:spacing w:val="-1"/>
-              </w:rPr>
-              <w:t>Asignable</w:t>
-            </w:r>
-          </w:p>
-        </w:tc>
-        <w:tc>
-          <w:tcPr>
-            <w:tcW w:w="2036" w:type="dxa"/>
-            <w:tcBorders>
-              <w:top w:val="single" w:sz="6" w:space="0" w:color="000000"/>
-              <w:left w:val="single" w:sz="6" w:space="0" w:color="000000"/>
-              <w:bottom w:val="single" w:sz="6" w:space="0" w:color="000000"/>
-              <w:right w:val="single" w:sz="6" w:space="0" w:color="000000"/>
-            </w:tcBorders>
-            <w:shd w:val="clear" w:color="auto" w:fill="F2F2F2" w:themeFill="background1" w:themeFillShade="F2"/>
-            <w:vAlign w:val="center"/>
-          </w:tcPr>
-          <w:p>
-            <w:pPr>
-              <w:pStyle w:val="TableParagraph"/>
-              <w:spacing w:line="360" w:lineRule="exact"/>
-              <w:ind w:left="102"/>
-              <w:jc w:val="center"/>
-              <w:rPr>
-                <w:rFonts w:ascii="Arial" w:eastAsia="Calibri" w:hAnsi="Arial" w:cs="Arial"/>
-                <w:b/>
-                <w:bCs/>
-              </w:rPr>
-            </w:pPr>
-            <w:r>
-              <w:rPr>
-                <w:rFonts w:ascii="Arial" w:hAnsi="Arial" w:cs="Arial"/>
-                <w:b/>
-                <w:bCs/>
-              </w:rPr>
-              <w:t>Dir.</w:t>
-            </w:r>
-            <w:r>
-              <w:rPr>
-                <w:rFonts w:ascii="Arial" w:hAnsi="Arial" w:cs="Arial"/>
-                <w:b/>
-                <w:bCs/>
-                <w:spacing w:val="-4"/>
-              </w:rPr>
-              <w:t xml:space="preserve"> </w:t>
-            </w:r>
-            <w:r>
-              <w:rPr>
-                <w:rFonts w:ascii="Arial" w:hAnsi="Arial" w:cs="Arial"/>
-                <w:b/>
-                <w:bCs/>
-              </w:rPr>
-              <w:t>IP</w:t>
-            </w:r>
-            <w:r>
-              <w:rPr>
-                <w:rFonts w:ascii="Arial" w:hAnsi="Arial" w:cs="Arial"/>
-                <w:b/>
-                <w:bCs/>
-                <w:spacing w:val="-2"/>
-              </w:rPr>
-              <w:t xml:space="preserve"> </w:t>
-            </w:r>
-            <w:r>
-              <w:rPr>
-                <w:rFonts w:ascii="Arial" w:hAnsi="Arial" w:cs="Arial"/>
-                <w:b/>
-                <w:bCs/>
-                <w:spacing w:val="-1"/>
-              </w:rPr>
-              <w:t>Broadcast</w:t>
-            </w:r>
-          </w:p>
-        </w:tc>
-      </w:tr>
-      <w:tr>
-        <w:trPr>
-          <w:trHeight w:hRule="exact" w:val="547"/>
-        </w:trPr>
-        <w:tc>
-          <w:tcPr>
-            <w:tcW w:w="1275" w:type="dxa"/>
-            <w:tcBorders>
-              <w:top w:val="single" w:sz="6" w:space="0" w:color="000000"/>
-              <w:left w:val="single" w:sz="5" w:space="0" w:color="000000"/>
-              <w:bottom w:val="single" w:sz="5" w:space="0" w:color="000000"/>
-              <w:right w:val="single" w:sz="5" w:space="0" w:color="000000"/>
-            </w:tcBorders>
-          </w:tcPr>
-          <w:p>
-            <w:pPr>
-              <w:spacing w:line="360" w:lineRule="exact"/>
-              <w:jc w:val="center"/>
-              <w:rPr>
-                <w:rFonts w:ascii="Arial" w:hAnsi="Arial" w:cs="Arial"/>
-                <w:b/>
-                <w:bCs/>
-              </w:rPr>
-            </w:pPr>
-            <w:r>
-              <w:rPr>
-                <w:rFonts w:ascii="Arial" w:hAnsi="Arial" w:cs="Arial"/>
-                <w:b/>
-                <w:bCs/>
-              </w:rPr>
-              <w:t>0</w:t>
-            </w:r>
-          </w:p>
-        </w:tc>
-        <w:tc>
-          <w:tcPr>
-            <w:tcW w:w="2127" w:type="dxa"/>
-            <w:tcBorders>
-              <w:top w:val="single" w:sz="6" w:space="0" w:color="000000"/>
-              <w:left w:val="single" w:sz="5" w:space="0" w:color="000000"/>
-              <w:bottom w:val="single" w:sz="5" w:space="0" w:color="000000"/>
-              <w:right w:val="single" w:sz="5" w:space="0" w:color="000000"/>
-            </w:tcBorders>
-          </w:tcPr>
-          <w:p>
-            <w:pPr>
-              <w:spacing w:line="360" w:lineRule="exact"/>
-              <w:jc w:val="center"/>
-              <w:rPr>
-                <w:rFonts w:ascii="Arial" w:hAnsi="Arial" w:cs="Arial"/>
-              </w:rPr>
-            </w:pPr>
-          </w:p>
-        </w:tc>
-        <w:tc>
-          <w:tcPr>
-            <w:tcW w:w="2551" w:type="dxa"/>
-            <w:tcBorders>
-              <w:top w:val="single" w:sz="6" w:space="0" w:color="000000"/>
-              <w:left w:val="single" w:sz="5" w:space="0" w:color="000000"/>
-              <w:bottom w:val="single" w:sz="5" w:space="0" w:color="000000"/>
-              <w:right w:val="single" w:sz="5" w:space="0" w:color="000000"/>
-            </w:tcBorders>
-          </w:tcPr>
-          <w:p>
-            <w:pPr>
-              <w:spacing w:line="360" w:lineRule="exact"/>
-              <w:jc w:val="center"/>
-              <w:rPr>
-                <w:rFonts w:ascii="Arial" w:hAnsi="Arial" w:cs="Arial"/>
-              </w:rPr>
-            </w:pPr>
-          </w:p>
-        </w:tc>
-        <w:tc>
-          <w:tcPr>
-            <w:tcW w:w="2380" w:type="dxa"/>
-            <w:tcBorders>
-              <w:top w:val="single" w:sz="6" w:space="0" w:color="000000"/>
-              <w:left w:val="single" w:sz="5" w:space="0" w:color="000000"/>
-              <w:bottom w:val="single" w:sz="5" w:space="0" w:color="000000"/>
-              <w:right w:val="single" w:sz="5" w:space="0" w:color="000000"/>
-            </w:tcBorders>
-          </w:tcPr>
-          <w:p>
-            <w:pPr>
-              <w:spacing w:line="360" w:lineRule="exact"/>
-              <w:jc w:val="center"/>
-              <w:rPr>
-                <w:rFonts w:ascii="Arial" w:hAnsi="Arial" w:cs="Arial"/>
-              </w:rPr>
-            </w:pPr>
-          </w:p>
-        </w:tc>
-        <w:tc>
-          <w:tcPr>
-            <w:tcW w:w="2036" w:type="dxa"/>
-            <w:tcBorders>
-              <w:top w:val="single" w:sz="6" w:space="0" w:color="000000"/>
-              <w:left w:val="single" w:sz="5" w:space="0" w:color="000000"/>
-              <w:bottom w:val="single" w:sz="5" w:space="0" w:color="000000"/>
-              <w:right w:val="single" w:sz="5" w:space="0" w:color="000000"/>
-            </w:tcBorders>
-          </w:tcPr>
-          <w:p>
-            <w:pPr>
-              <w:spacing w:line="360" w:lineRule="exact"/>
-              <w:jc w:val="center"/>
-              <w:rPr>
-                <w:rFonts w:ascii="Arial" w:hAnsi="Arial" w:cs="Arial"/>
-              </w:rPr>
-            </w:pPr>
-          </w:p>
-        </w:tc>
-      </w:tr>
-      <w:tr>
-        <w:trPr>
-          <w:trHeight w:hRule="exact" w:val="545"/>
-        </w:trPr>
-        <w:tc>
-          <w:tcPr>
-            <w:tcW w:w="1275" w:type="dxa"/>
-            <w:tcBorders>
-              <w:top w:val="single" w:sz="5" w:space="0" w:color="000000"/>
-              <w:left w:val="single" w:sz="5" w:space="0" w:color="000000"/>
-              <w:bottom w:val="single" w:sz="5" w:space="0" w:color="000000"/>
-              <w:right w:val="single" w:sz="5" w:space="0" w:color="000000"/>
-            </w:tcBorders>
-          </w:tcPr>
-          <w:p>
-            <w:pPr>
-              <w:spacing w:line="360" w:lineRule="exact"/>
-              <w:jc w:val="center"/>
-              <w:rPr>
-                <w:rFonts w:ascii="Arial" w:hAnsi="Arial" w:cs="Arial"/>
-                <w:b/>
-                <w:bCs/>
-              </w:rPr>
-            </w:pPr>
-            <w:r>
-              <w:rPr>
-                <w:rFonts w:ascii="Arial" w:hAnsi="Arial" w:cs="Arial"/>
-                <w:b/>
-                <w:bCs/>
-              </w:rPr>
-              <w:t>1</w:t>
-            </w:r>
-          </w:p>
-        </w:tc>
-        <w:tc>
-          <w:tcPr>
-            <w:tcW w:w="2127" w:type="dxa"/>
-            <w:tcBorders>
-              <w:top w:val="single" w:sz="5" w:space="0" w:color="000000"/>
-              <w:left w:val="single" w:sz="5" w:space="0" w:color="000000"/>
-              <w:bottom w:val="single" w:sz="5" w:space="0" w:color="000000"/>
-              <w:right w:val="single" w:sz="5" w:space="0" w:color="000000"/>
-            </w:tcBorders>
-          </w:tcPr>
-          <w:p>
-            <w:pPr>
-              <w:spacing w:line="360" w:lineRule="exact"/>
-              <w:jc w:val="center"/>
-              <w:rPr>
-                <w:rFonts w:ascii="Arial" w:hAnsi="Arial" w:cs="Arial"/>
-              </w:rPr>
-            </w:pPr>
-          </w:p>
-        </w:tc>
-        <w:tc>
-          <w:tcPr>
-            <w:tcW w:w="2551" w:type="dxa"/>
-            <w:tcBorders>
-              <w:top w:val="single" w:sz="5" w:space="0" w:color="000000"/>
-              <w:left w:val="single" w:sz="5" w:space="0" w:color="000000"/>
-              <w:bottom w:val="single" w:sz="5" w:space="0" w:color="000000"/>
-              <w:right w:val="single" w:sz="5" w:space="0" w:color="000000"/>
-            </w:tcBorders>
-          </w:tcPr>
-          <w:p>
-            <w:pPr>
-              <w:spacing w:line="360" w:lineRule="exact"/>
-              <w:jc w:val="center"/>
-              <w:rPr>
-                <w:rFonts w:ascii="Arial" w:hAnsi="Arial" w:cs="Arial"/>
-              </w:rPr>
-            </w:pPr>
-          </w:p>
-        </w:tc>
-        <w:tc>
-          <w:tcPr>
-            <w:tcW w:w="2380" w:type="dxa"/>
-            <w:tcBorders>
-              <w:top w:val="single" w:sz="5" w:space="0" w:color="000000"/>
-              <w:left w:val="single" w:sz="5" w:space="0" w:color="000000"/>
-              <w:bottom w:val="single" w:sz="5" w:space="0" w:color="000000"/>
-              <w:right w:val="single" w:sz="5" w:space="0" w:color="000000"/>
-            </w:tcBorders>
-          </w:tcPr>
-          <w:p>
-            <w:pPr>
-              <w:spacing w:line="360" w:lineRule="exact"/>
-              <w:jc w:val="center"/>
-              <w:rPr>
-                <w:rFonts w:ascii="Arial" w:hAnsi="Arial" w:cs="Arial"/>
-              </w:rPr>
-            </w:pPr>
-          </w:p>
-        </w:tc>
-        <w:tc>
-          <w:tcPr>
-            <w:tcW w:w="2036" w:type="dxa"/>
-            <w:tcBorders>
-              <w:top w:val="single" w:sz="5" w:space="0" w:color="000000"/>
-              <w:left w:val="single" w:sz="5" w:space="0" w:color="000000"/>
-              <w:bottom w:val="single" w:sz="5" w:space="0" w:color="000000"/>
-              <w:right w:val="single" w:sz="5" w:space="0" w:color="000000"/>
-            </w:tcBorders>
-          </w:tcPr>
-          <w:p>
-            <w:pPr>
-              <w:spacing w:line="360" w:lineRule="exact"/>
-              <w:jc w:val="center"/>
-              <w:rPr>
-                <w:rFonts w:ascii="Arial" w:hAnsi="Arial" w:cs="Arial"/>
-              </w:rPr>
-            </w:pPr>
-          </w:p>
-        </w:tc>
-      </w:tr>
-      <w:tr>
-        <w:trPr>
-          <w:trHeight w:hRule="exact" w:val="547"/>
-        </w:trPr>
-        <w:tc>
-          <w:tcPr>
-            <w:tcW w:w="1275" w:type="dxa"/>
-            <w:tcBorders>
-              <w:top w:val="single" w:sz="5" w:space="0" w:color="000000"/>
-              <w:left w:val="single" w:sz="5" w:space="0" w:color="000000"/>
-              <w:bottom w:val="single" w:sz="5" w:space="0" w:color="000000"/>
-              <w:right w:val="single" w:sz="5" w:space="0" w:color="000000"/>
-            </w:tcBorders>
-          </w:tcPr>
-          <w:p>
-            <w:pPr>
-              <w:spacing w:line="360" w:lineRule="exact"/>
-              <w:jc w:val="center"/>
-              <w:rPr>
-                <w:rFonts w:ascii="Arial" w:hAnsi="Arial" w:cs="Arial"/>
-                <w:b/>
-                <w:bCs/>
-              </w:rPr>
-            </w:pPr>
-            <w:r>
-              <w:rPr>
-                <w:rFonts w:ascii="Arial" w:hAnsi="Arial" w:cs="Arial"/>
-                <w:b/>
-                <w:bCs/>
-              </w:rPr>
-              <w:t>2</w:t>
-            </w:r>
-          </w:p>
-        </w:tc>
-        <w:tc>
-          <w:tcPr>
-            <w:tcW w:w="2127" w:type="dxa"/>
-            <w:tcBorders>
-              <w:top w:val="single" w:sz="5" w:space="0" w:color="000000"/>
-              <w:left w:val="single" w:sz="5" w:space="0" w:color="000000"/>
-              <w:bottom w:val="single" w:sz="5" w:space="0" w:color="000000"/>
-              <w:right w:val="single" w:sz="5" w:space="0" w:color="000000"/>
-            </w:tcBorders>
-          </w:tcPr>
-          <w:p>
-            <w:pPr>
-              <w:spacing w:line="360" w:lineRule="exact"/>
-              <w:jc w:val="center"/>
-              <w:rPr>
-                <w:rFonts w:ascii="Arial" w:hAnsi="Arial" w:cs="Arial"/>
-              </w:rPr>
-            </w:pPr>
-          </w:p>
-        </w:tc>
-        <w:tc>
-          <w:tcPr>
-            <w:tcW w:w="2551" w:type="dxa"/>
-            <w:tcBorders>
-              <w:top w:val="single" w:sz="5" w:space="0" w:color="000000"/>
-              <w:left w:val="single" w:sz="5" w:space="0" w:color="000000"/>
-              <w:bottom w:val="single" w:sz="5" w:space="0" w:color="000000"/>
-              <w:right w:val="single" w:sz="5" w:space="0" w:color="000000"/>
-            </w:tcBorders>
-          </w:tcPr>
-          <w:p>
-            <w:pPr>
-              <w:spacing w:line="360" w:lineRule="exact"/>
-              <w:jc w:val="center"/>
-              <w:rPr>
-                <w:rFonts w:ascii="Arial" w:hAnsi="Arial" w:cs="Arial"/>
-              </w:rPr>
-            </w:pPr>
-          </w:p>
-        </w:tc>
-        <w:tc>
-          <w:tcPr>
-            <w:tcW w:w="2380" w:type="dxa"/>
-            <w:tcBorders>
-              <w:top w:val="single" w:sz="5" w:space="0" w:color="000000"/>
-              <w:left w:val="single" w:sz="5" w:space="0" w:color="000000"/>
-              <w:bottom w:val="single" w:sz="5" w:space="0" w:color="000000"/>
-              <w:right w:val="single" w:sz="5" w:space="0" w:color="000000"/>
-            </w:tcBorders>
-          </w:tcPr>
-          <w:p>
-            <w:pPr>
-              <w:spacing w:line="360" w:lineRule="exact"/>
-              <w:jc w:val="center"/>
-              <w:rPr>
-                <w:rFonts w:ascii="Arial" w:hAnsi="Arial" w:cs="Arial"/>
-              </w:rPr>
-            </w:pPr>
-          </w:p>
-        </w:tc>
-        <w:tc>
-          <w:tcPr>
-            <w:tcW w:w="2036" w:type="dxa"/>
-            <w:tcBorders>
-              <w:top w:val="single" w:sz="5" w:space="0" w:color="000000"/>
-              <w:left w:val="single" w:sz="5" w:space="0" w:color="000000"/>
-              <w:bottom w:val="single" w:sz="5" w:space="0" w:color="000000"/>
-              <w:right w:val="single" w:sz="5" w:space="0" w:color="000000"/>
-            </w:tcBorders>
-          </w:tcPr>
-          <w:p>
-            <w:pPr>
-              <w:spacing w:line="360" w:lineRule="exact"/>
-              <w:jc w:val="center"/>
-              <w:rPr>
-                <w:rFonts w:ascii="Arial" w:hAnsi="Arial" w:cs="Arial"/>
-              </w:rPr>
-            </w:pPr>
-          </w:p>
-        </w:tc>
-      </w:tr>
-      <w:tr>
-        <w:trPr>
-          <w:trHeight w:hRule="exact" w:val="547"/>
-        </w:trPr>
-        <w:tc>
-          <w:tcPr>
-            <w:tcW w:w="1275" w:type="dxa"/>
-            <w:tcBorders>
-              <w:top w:val="single" w:sz="5" w:space="0" w:color="000000"/>
-              <w:left w:val="single" w:sz="5" w:space="0" w:color="000000"/>
-              <w:bottom w:val="single" w:sz="5" w:space="0" w:color="000000"/>
-              <w:right w:val="single" w:sz="5" w:space="0" w:color="000000"/>
-            </w:tcBorders>
-          </w:tcPr>
-          <w:p>
-            <w:pPr>
-              <w:spacing w:line="360" w:lineRule="exact"/>
-              <w:jc w:val="center"/>
-              <w:rPr>
-                <w:rFonts w:ascii="Arial" w:hAnsi="Arial" w:cs="Arial"/>
-                <w:b/>
-                <w:bCs/>
-              </w:rPr>
-            </w:pPr>
-            <w:r>
-              <w:rPr>
-                <w:rFonts w:ascii="Arial" w:hAnsi="Arial" w:cs="Arial"/>
-                <w:b/>
-                <w:bCs/>
-              </w:rPr>
-              <w:t>3</w:t>
-            </w:r>
-          </w:p>
-        </w:tc>
-        <w:tc>
-          <w:tcPr>
-            <w:tcW w:w="2127" w:type="dxa"/>
-            <w:tcBorders>
-              <w:top w:val="single" w:sz="5" w:space="0" w:color="000000"/>
-              <w:left w:val="single" w:sz="5" w:space="0" w:color="000000"/>
-              <w:bottom w:val="single" w:sz="5" w:space="0" w:color="000000"/>
-              <w:right w:val="single" w:sz="5" w:space="0" w:color="000000"/>
-            </w:tcBorders>
-          </w:tcPr>
-          <w:p>
-            <w:pPr>
-              <w:spacing w:line="360" w:lineRule="exact"/>
-              <w:jc w:val="center"/>
-              <w:rPr>
-                <w:rFonts w:ascii="Arial" w:hAnsi="Arial" w:cs="Arial"/>
-              </w:rPr>
-            </w:pPr>
-          </w:p>
-        </w:tc>
-        <w:tc>
-          <w:tcPr>
-            <w:tcW w:w="2551" w:type="dxa"/>
-            <w:tcBorders>
-              <w:top w:val="single" w:sz="5" w:space="0" w:color="000000"/>
-              <w:left w:val="single" w:sz="5" w:space="0" w:color="000000"/>
-              <w:bottom w:val="single" w:sz="5" w:space="0" w:color="000000"/>
-              <w:right w:val="single" w:sz="5" w:space="0" w:color="000000"/>
-            </w:tcBorders>
-          </w:tcPr>
-          <w:p>
-            <w:pPr>
-              <w:spacing w:line="360" w:lineRule="exact"/>
-              <w:jc w:val="center"/>
-              <w:rPr>
-                <w:rFonts w:ascii="Arial" w:hAnsi="Arial" w:cs="Arial"/>
-              </w:rPr>
-            </w:pPr>
-          </w:p>
-        </w:tc>
-        <w:tc>
-          <w:tcPr>
-            <w:tcW w:w="2380" w:type="dxa"/>
-            <w:tcBorders>
-              <w:top w:val="single" w:sz="5" w:space="0" w:color="000000"/>
-              <w:left w:val="single" w:sz="5" w:space="0" w:color="000000"/>
-              <w:bottom w:val="single" w:sz="5" w:space="0" w:color="000000"/>
-              <w:right w:val="single" w:sz="5" w:space="0" w:color="000000"/>
-            </w:tcBorders>
-          </w:tcPr>
-          <w:p>
-            <w:pPr>
-              <w:spacing w:line="360" w:lineRule="exact"/>
-              <w:jc w:val="center"/>
-              <w:rPr>
-                <w:rFonts w:ascii="Arial" w:hAnsi="Arial" w:cs="Arial"/>
-              </w:rPr>
-            </w:pPr>
-          </w:p>
-        </w:tc>
-        <w:tc>
-          <w:tcPr>
-            <w:tcW w:w="2036" w:type="dxa"/>
-            <w:tcBorders>
-              <w:top w:val="single" w:sz="5" w:space="0" w:color="000000"/>
-              <w:left w:val="single" w:sz="5" w:space="0" w:color="000000"/>
-              <w:bottom w:val="single" w:sz="5" w:space="0" w:color="000000"/>
-              <w:right w:val="single" w:sz="5" w:space="0" w:color="000000"/>
-            </w:tcBorders>
-          </w:tcPr>
-          <w:p>
-            <w:pPr>
-              <w:spacing w:line="360" w:lineRule="exact"/>
-              <w:jc w:val="center"/>
-              <w:rPr>
-                <w:rFonts w:ascii="Arial" w:hAnsi="Arial" w:cs="Arial"/>
-              </w:rPr>
-            </w:pPr>
-          </w:p>
-        </w:tc>
-      </w:tr>
-    </w:tbl>
-    <w:p>
-      <w:pPr>
-        <w:spacing w:line="360" w:lineRule="exact"/>
-        <w:rPr>
-          <w:rFonts w:ascii="Arial" w:eastAsia="Calibri" w:hAnsi="Arial" w:cs="Arial"/>
         </w:rPr>
       </w:pPr>
     </w:p>
@@ -2842,7 +2874,7 @@
 </file>
 
 <file path=word/endnotes.xml><?xml version="1.0" encoding="utf-8"?>
-<w:endnotes xmlns:wpc="http://schemas.microsoft.com/office/word/2010/wordprocessingCanvas" xmlns:cx="http://schemas.microsoft.com/office/drawing/2014/chartex" xmlns:cx1="http://schemas.microsoft.com/office/drawing/2015/9/8/chartex" xmlns:cx2="http://schemas.microsoft.com/office/drawing/2015/10/21/chartex" xmlns:cx3="http://schemas.microsoft.com/office/drawing/2016/5/9/chartex" xmlns:cx4="http://schemas.microsoft.com/office/drawing/2016/5/10/chartex" xmlns:cx5="http://schemas.microsoft.com/office/drawing/2016/5/11/chartex" xmlns:cx6="http://schemas.microsoft.com/office/drawing/2016/5/12/chartex" xmlns:cx7="http://schemas.microsoft.com/office/drawing/2016/5/13/chartex" xmlns:cx8="http://schemas.microsoft.com/office/drawing/2016/5/14/chartex" xmlns:mc="http://schemas.openxmlformats.org/markup-compatibility/2006" xmlns:aink="http://schemas.microsoft.com/office/drawing/2016/ink" xmlns:am3d="http://schemas.microsoft.com/office/drawing/2017/model3d" xmlns:o="urn:schemas-microsoft-com:office:office" xmlns:oel="http://schemas.microsoft.com/office/2019/extlst" xmlns:r="http://schemas.openxmlformats.org/officeDocument/2006/relationships" xmlns:m="http://schemas.openxmlformats.org/officeDocument/2006/math" xmlns:v="urn:schemas-microsoft-com:vml" xmlns:wp14="http://schemas.microsoft.com/office/word/2010/wordprocessingDrawing" xmlns:wp="http://schemas.openxmlformats.org/drawingml/2006/wordprocessingDrawing" xmlns:w10="urn:schemas-microsoft-com:office:word" xmlns:w="http://schemas.openxmlformats.org/wordprocessingml/2006/main" xmlns:w14="http://schemas.microsoft.com/office/word/2010/wordml" xmlns:w15="http://schemas.microsoft.com/office/word/2012/wordml" xmlns:w16cex="http://schemas.microsoft.com/office/word/2018/wordml/cex" xmlns:w16cid="http://schemas.microsoft.com/office/word/2016/wordml/cid" xmlns:w16="http://schemas.microsoft.com/office/word/2018/wordml" xmlns:w16du="http://schemas.microsoft.com/office/word/2023/wordml/word16du" xmlns:w16sdtdh="http://schemas.microsoft.com/office/word/2020/wordml/sdtdatahash" xmlns:w16se="http://schemas.microsoft.com/office/word/2015/wordml/symex" xmlns:wpg="http://schemas.microsoft.com/office/word/2010/wordprocessingGroup" xmlns:wpi="http://schemas.microsoft.com/office/word/2010/wordprocessingInk" xmlns:wne="http://schemas.microsoft.com/office/word/2006/wordml" xmlns:wps="http://schemas.microsoft.com/office/word/2010/wordprocessingShape" mc:Ignorable="w14 w15 w16se w16cid w16 w16cex w16sdtdh w16du wp14">
+<w:endnotes xmlns:wpc="http://schemas.microsoft.com/office/word/2010/wordprocessingCanvas" xmlns:cx="http://schemas.microsoft.com/office/drawing/2014/chartex" xmlns:cx1="http://schemas.microsoft.com/office/drawing/2015/9/8/chartex" xmlns:cx2="http://schemas.microsoft.com/office/drawing/2015/10/21/chartex" xmlns:cx3="http://schemas.microsoft.com/office/drawing/2016/5/9/chartex" xmlns:cx4="http://schemas.microsoft.com/office/drawing/2016/5/10/chartex" xmlns:cx5="http://schemas.microsoft.com/office/drawing/2016/5/11/chartex" xmlns:cx6="http://schemas.microsoft.com/office/drawing/2016/5/12/chartex" xmlns:cx7="http://schemas.microsoft.com/office/drawing/2016/5/13/chartex" xmlns:cx8="http://schemas.microsoft.com/office/drawing/2016/5/14/chartex" xmlns:mc="http://schemas.openxmlformats.org/markup-compatibility/2006" xmlns:aink="http://schemas.microsoft.com/office/drawing/2016/ink" xmlns:am3d="http://schemas.microsoft.com/office/drawing/2017/model3d" xmlns:o="urn:schemas-microsoft-com:office:office" xmlns:oel="http://schemas.microsoft.com/office/2019/extlst" xmlns:r="http://schemas.openxmlformats.org/officeDocument/2006/relationships" xmlns:m="http://schemas.openxmlformats.org/officeDocument/2006/math" xmlns:v="urn:schemas-microsoft-com:vml" xmlns:wp14="http://schemas.microsoft.com/office/word/2010/wordprocessingDrawing" xmlns:wp="http://schemas.openxmlformats.org/drawingml/2006/wordprocessingDrawing" xmlns:w10="urn:schemas-microsoft-com:office:word" xmlns:w="http://schemas.openxmlformats.org/wordprocessingml/2006/main" xmlns:w14="http://schemas.microsoft.com/office/word/2010/wordml" xmlns:w15="http://schemas.microsoft.com/office/word/2012/wordml" xmlns:w16cex="http://schemas.microsoft.com/office/word/2018/wordml/cex" xmlns:w16cid="http://schemas.microsoft.com/office/word/2016/wordml/cid" xmlns:w16="http://schemas.microsoft.com/office/word/2018/wordml" xmlns:w16du="http://schemas.microsoft.com/office/word/2023/wordml/word16du" xmlns:w16sdtdh="http://schemas.microsoft.com/office/word/2020/wordml/sdtdatahash" xmlns:w16sdtfl="http://schemas.microsoft.com/office/word/2024/wordml/sdtformatlock" xmlns:w16se="http://schemas.microsoft.com/office/word/2015/wordml/symex" xmlns:wpg="http://schemas.microsoft.com/office/word/2010/wordprocessingGroup" xmlns:wpi="http://schemas.microsoft.com/office/word/2010/wordprocessingInk" xmlns:wne="http://schemas.microsoft.com/office/word/2006/wordml" xmlns:wps="http://schemas.microsoft.com/office/word/2010/wordprocessingShape" mc:Ignorable="w14 w15 w16se w16cid w16 w16cex w16sdtdh w16sdtfl w16du wp14">
   <w:endnote w:type="separator" w:id="-1">
     <w:p>
       <w:r>
@@ -2861,7 +2893,7 @@
 </file>
 
 <file path=word/footer1.xml><?xml version="1.0" encoding="utf-8"?>
-<w:ftr xmlns:wpc="http://schemas.microsoft.com/office/word/2010/wordprocessingCanvas" xmlns:cx="http://schemas.microsoft.com/office/drawing/2014/chartex" xmlns:cx1="http://schemas.microsoft.com/office/drawing/2015/9/8/chartex" xmlns:cx2="http://schemas.microsoft.com/office/drawing/2015/10/21/chartex" xmlns:cx3="http://schemas.microsoft.com/office/drawing/2016/5/9/chartex" xmlns:cx4="http://schemas.microsoft.com/office/drawing/2016/5/10/chartex" xmlns:cx5="http://schemas.microsoft.com/office/drawing/2016/5/11/chartex" xmlns:cx6="http://schemas.microsoft.com/office/drawing/2016/5/12/chartex" xmlns:cx7="http://schemas.microsoft.com/office/drawing/2016/5/13/chartex" xmlns:cx8="http://schemas.microsoft.com/office/drawing/2016/5/14/chartex" xmlns:mc="http://schemas.openxmlformats.org/markup-compatibility/2006" xmlns:aink="http://schemas.microsoft.com/office/drawing/2016/ink" xmlns:am3d="http://schemas.microsoft.com/office/drawing/2017/model3d" xmlns:o="urn:schemas-microsoft-com:office:office" xmlns:oel="http://schemas.microsoft.com/office/2019/extlst" xmlns:r="http://schemas.openxmlformats.org/officeDocument/2006/relationships" xmlns:m="http://schemas.openxmlformats.org/officeDocument/2006/math" xmlns:v="urn:schemas-microsoft-com:vml" xmlns:wp14="http://schemas.microsoft.com/office/word/2010/wordprocessingDrawing" xmlns:wp="http://schemas.openxmlformats.org/drawingml/2006/wordprocessingDrawing" xmlns:w10="urn:schemas-microsoft-com:office:word" xmlns:w="http://schemas.openxmlformats.org/wordprocessingml/2006/main" xmlns:w14="http://schemas.microsoft.com/office/word/2010/wordml" xmlns:w15="http://schemas.microsoft.com/office/word/2012/wordml" xmlns:w16cex="http://schemas.microsoft.com/office/word/2018/wordml/cex" xmlns:w16cid="http://schemas.microsoft.com/office/word/2016/wordml/cid" xmlns:w16="http://schemas.microsoft.com/office/word/2018/wordml" xmlns:w16du="http://schemas.microsoft.com/office/word/2023/wordml/word16du" xmlns:w16sdtdh="http://schemas.microsoft.com/office/word/2020/wordml/sdtdatahash" xmlns:w16se="http://schemas.microsoft.com/office/word/2015/wordml/symex" xmlns:wpg="http://schemas.microsoft.com/office/word/2010/wordprocessingGroup" xmlns:wpi="http://schemas.microsoft.com/office/word/2010/wordprocessingInk" xmlns:wne="http://schemas.microsoft.com/office/word/2006/wordml" xmlns:wps="http://schemas.microsoft.com/office/word/2010/wordprocessingShape" mc:Ignorable="w14 w15 w16se w16cid w16 w16cex w16sdtdh w16du wp14">
+<w:ftr xmlns:wpc="http://schemas.microsoft.com/office/word/2010/wordprocessingCanvas" xmlns:cx="http://schemas.microsoft.com/office/drawing/2014/chartex" xmlns:cx1="http://schemas.microsoft.com/office/drawing/2015/9/8/chartex" xmlns:cx2="http://schemas.microsoft.com/office/drawing/2015/10/21/chartex" xmlns:cx3="http://schemas.microsoft.com/office/drawing/2016/5/9/chartex" xmlns:cx4="http://schemas.microsoft.com/office/drawing/2016/5/10/chartex" xmlns:cx5="http://schemas.microsoft.com/office/drawing/2016/5/11/chartex" xmlns:cx6="http://schemas.microsoft.com/office/drawing/2016/5/12/chartex" xmlns:cx7="http://schemas.microsoft.com/office/drawing/2016/5/13/chartex" xmlns:cx8="http://schemas.microsoft.com/office/drawing/2016/5/14/chartex" xmlns:mc="http://schemas.openxmlformats.org/markup-compatibility/2006" xmlns:aink="http://schemas.microsoft.com/office/drawing/2016/ink" xmlns:am3d="http://schemas.microsoft.com/office/drawing/2017/model3d" xmlns:o="urn:schemas-microsoft-com:office:office" xmlns:oel="http://schemas.microsoft.com/office/2019/extlst" xmlns:r="http://schemas.openxmlformats.org/officeDocument/2006/relationships" xmlns:m="http://schemas.openxmlformats.org/officeDocument/2006/math" xmlns:v="urn:schemas-microsoft-com:vml" xmlns:wp14="http://schemas.microsoft.com/office/word/2010/wordprocessingDrawing" xmlns:wp="http://schemas.openxmlformats.org/drawingml/2006/wordprocessingDrawing" xmlns:w10="urn:schemas-microsoft-com:office:word" xmlns:w="http://schemas.openxmlformats.org/wordprocessingml/2006/main" xmlns:w14="http://schemas.microsoft.com/office/word/2010/wordml" xmlns:w15="http://schemas.microsoft.com/office/word/2012/wordml" xmlns:w16cex="http://schemas.microsoft.com/office/word/2018/wordml/cex" xmlns:w16cid="http://schemas.microsoft.com/office/word/2016/wordml/cid" xmlns:w16="http://schemas.microsoft.com/office/word/2018/wordml" xmlns:w16du="http://schemas.microsoft.com/office/word/2023/wordml/word16du" xmlns:w16sdtdh="http://schemas.microsoft.com/office/word/2020/wordml/sdtdatahash" xmlns:w16sdtfl="http://schemas.microsoft.com/office/word/2024/wordml/sdtformatlock" xmlns:w16se="http://schemas.microsoft.com/office/word/2015/wordml/symex" xmlns:wpg="http://schemas.microsoft.com/office/word/2010/wordprocessingGroup" xmlns:wpi="http://schemas.microsoft.com/office/word/2010/wordprocessingInk" xmlns:wne="http://schemas.microsoft.com/office/word/2006/wordml" xmlns:wps="http://schemas.microsoft.com/office/word/2010/wordprocessingShape" mc:Ignorable="w14 w15 w16se w16cid w16 w16cex w16sdtdh w16sdtfl w16du wp14">
   <w:p>
     <w:pPr>
       <w:spacing w:line="14" w:lineRule="auto"/>
@@ -2875,7 +2907,7 @@
 </file>
 
 <file path=word/footnotes.xml><?xml version="1.0" encoding="utf-8"?>
-<w:footnotes xmlns:wpc="http://schemas.microsoft.com/office/word/2010/wordprocessingCanvas" xmlns:cx="http://schemas.microsoft.com/office/drawing/2014/chartex" xmlns:cx1="http://schemas.microsoft.com/office/drawing/2015/9/8/chartex" xmlns:cx2="http://schemas.microsoft.com/office/drawing/2015/10/21/chartex" xmlns:cx3="http://schemas.microsoft.com/office/drawing/2016/5/9/chartex" xmlns:cx4="http://schemas.microsoft.com/office/drawing/2016/5/10/chartex" xmlns:cx5="http://schemas.microsoft.com/office/drawing/2016/5/11/chartex" xmlns:cx6="http://schemas.microsoft.com/office/drawing/2016/5/12/chartex" xmlns:cx7="http://schemas.microsoft.com/office/drawing/2016/5/13/chartex" xmlns:cx8="http://schemas.microsoft.com/office/drawing/2016/5/14/chartex" xmlns:mc="http://schemas.openxmlformats.org/markup-compatibility/2006" xmlns:aink="http://schemas.microsoft.com/office/drawing/2016/ink" xmlns:am3d="http://schemas.microsoft.com/office/drawing/2017/model3d" xmlns:o="urn:schemas-microsoft-com:office:office" xmlns:oel="http://schemas.microsoft.com/office/2019/extlst" xmlns:r="http://schemas.openxmlformats.org/officeDocument/2006/relationships" xmlns:m="http://schemas.openxmlformats.org/officeDocument/2006/math" xmlns:v="urn:schemas-microsoft-com:vml" xmlns:wp14="http://schemas.microsoft.com/office/word/2010/wordprocessingDrawing" xmlns:wp="http://schemas.openxmlformats.org/drawingml/2006/wordprocessingDrawing" xmlns:w10="urn:schemas-microsoft-com:office:word" xmlns:w="http://schemas.openxmlformats.org/wordprocessingml/2006/main" xmlns:w14="http://schemas.microsoft.com/office/word/2010/wordml" xmlns:w15="http://schemas.microsoft.com/office/word/2012/wordml" xmlns:w16cex="http://schemas.microsoft.com/office/word/2018/wordml/cex" xmlns:w16cid="http://schemas.microsoft.com/office/word/2016/wordml/cid" xmlns:w16="http://schemas.microsoft.com/office/word/2018/wordml" xmlns:w16du="http://schemas.microsoft.com/office/word/2023/wordml/word16du" xmlns:w16sdtdh="http://schemas.microsoft.com/office/word/2020/wordml/sdtdatahash" xmlns:w16se="http://schemas.microsoft.com/office/word/2015/wordml/symex" xmlns:wpg="http://schemas.microsoft.com/office/word/2010/wordprocessingGroup" xmlns:wpi="http://schemas.microsoft.com/office/word/2010/wordprocessingInk" xmlns:wne="http://schemas.microsoft.com/office/word/2006/wordml" xmlns:wps="http://schemas.microsoft.com/office/word/2010/wordprocessingShape" mc:Ignorable="w14 w15 w16se w16cid w16 w16cex w16sdtdh w16du wp14">
+<w:footnotes xmlns:wpc="http://schemas.microsoft.com/office/word/2010/wordprocessingCanvas" xmlns:cx="http://schemas.microsoft.com/office/drawing/2014/chartex" xmlns:cx1="http://schemas.microsoft.com/office/drawing/2015/9/8/chartex" xmlns:cx2="http://schemas.microsoft.com/office/drawing/2015/10/21/chartex" xmlns:cx3="http://schemas.microsoft.com/office/drawing/2016/5/9/chartex" xmlns:cx4="http://schemas.microsoft.com/office/drawing/2016/5/10/chartex" xmlns:cx5="http://schemas.microsoft.com/office/drawing/2016/5/11/chartex" xmlns:cx6="http://schemas.microsoft.com/office/drawing/2016/5/12/chartex" xmlns:cx7="http://schemas.microsoft.com/office/drawing/2016/5/13/chartex" xmlns:cx8="http://schemas.microsoft.com/office/drawing/2016/5/14/chartex" xmlns:mc="http://schemas.openxmlformats.org/markup-compatibility/2006" xmlns:aink="http://schemas.microsoft.com/office/drawing/2016/ink" xmlns:am3d="http://schemas.microsoft.com/office/drawing/2017/model3d" xmlns:o="urn:schemas-microsoft-com:office:office" xmlns:oel="http://schemas.microsoft.com/office/2019/extlst" xmlns:r="http://schemas.openxmlformats.org/officeDocument/2006/relationships" xmlns:m="http://schemas.openxmlformats.org/officeDocument/2006/math" xmlns:v="urn:schemas-microsoft-com:vml" xmlns:wp14="http://schemas.microsoft.com/office/word/2010/wordprocessingDrawing" xmlns:wp="http://schemas.openxmlformats.org/drawingml/2006/wordprocessingDrawing" xmlns:w10="urn:schemas-microsoft-com:office:word" xmlns:w="http://schemas.openxmlformats.org/wordprocessingml/2006/main" xmlns:w14="http://schemas.microsoft.com/office/word/2010/wordml" xmlns:w15="http://schemas.microsoft.com/office/word/2012/wordml" xmlns:w16cex="http://schemas.microsoft.com/office/word/2018/wordml/cex" xmlns:w16cid="http://schemas.microsoft.com/office/word/2016/wordml/cid" xmlns:w16="http://schemas.microsoft.com/office/word/2018/wordml" xmlns:w16du="http://schemas.microsoft.com/office/word/2023/wordml/word16du" xmlns:w16sdtdh="http://schemas.microsoft.com/office/word/2020/wordml/sdtdatahash" xmlns:w16sdtfl="http://schemas.microsoft.com/office/word/2024/wordml/sdtformatlock" xmlns:w16se="http://schemas.microsoft.com/office/word/2015/wordml/symex" xmlns:wpg="http://schemas.microsoft.com/office/word/2010/wordprocessingGroup" xmlns:wpi="http://schemas.microsoft.com/office/word/2010/wordprocessingInk" xmlns:wne="http://schemas.microsoft.com/office/word/2006/wordml" xmlns:wps="http://schemas.microsoft.com/office/word/2010/wordprocessingShape" mc:Ignorable="w14 w15 w16se w16cid w16 w16cex w16sdtdh w16sdtfl w16du wp14">
   <w:footnote w:type="separator" w:id="-1">
     <w:p>
       <w:r>
@@ -2894,7 +2926,7 @@
 </file>
 
 <file path=word/numbering.xml><?xml version="1.0" encoding="utf-8"?>
-<w:numbering xmlns:wpc="http://schemas.microsoft.com/office/word/2010/wordprocessingCanvas" xmlns:cx="http://schemas.microsoft.com/office/drawing/2014/chartex" xmlns:cx1="http://schemas.microsoft.com/office/drawing/2015/9/8/chartex" xmlns:cx2="http://schemas.microsoft.com/office/drawing/2015/10/21/chartex" xmlns:cx3="http://schemas.microsoft.com/office/drawing/2016/5/9/chartex" xmlns:cx4="http://schemas.microsoft.com/office/drawing/2016/5/10/chartex" xmlns:cx5="http://schemas.microsoft.com/office/drawing/2016/5/11/chartex" xmlns:cx6="http://schemas.microsoft.com/office/drawing/2016/5/12/chartex" xmlns:cx7="http://schemas.microsoft.com/office/drawing/2016/5/13/chartex" xmlns:cx8="http://schemas.microsoft.com/office/drawing/2016/5/14/chartex" xmlns:mc="http://schemas.openxmlformats.org/markup-compatibility/2006" xmlns:aink="http://schemas.microsoft.com/office/drawing/2016/ink" xmlns:am3d="http://schemas.microsoft.com/office/drawing/2017/model3d" xmlns:o="urn:schemas-microsoft-com:office:office" xmlns:oel="http://schemas.microsoft.com/office/2019/extlst" xmlns:r="http://schemas.openxmlformats.org/officeDocument/2006/relationships" xmlns:m="http://schemas.openxmlformats.org/officeDocument/2006/math" xmlns:v="urn:schemas-microsoft-com:vml" xmlns:wp14="http://schemas.microsoft.com/office/word/2010/wordprocessingDrawing" xmlns:wp="http://schemas.openxmlformats.org/drawingml/2006/wordprocessingDrawing" xmlns:w10="urn:schemas-microsoft-com:office:word" xmlns:w="http://schemas.openxmlformats.org/wordprocessingml/2006/main" xmlns:w14="http://schemas.microsoft.com/office/word/2010/wordml" xmlns:w15="http://schemas.microsoft.com/office/word/2012/wordml" xmlns:w16cex="http://schemas.microsoft.com/office/word/2018/wordml/cex" xmlns:w16cid="http://schemas.microsoft.com/office/word/2016/wordml/cid" xmlns:w16="http://schemas.microsoft.com/office/word/2018/wordml" xmlns:w16du="http://schemas.microsoft.com/office/word/2023/wordml/word16du" xmlns:w16sdtdh="http://schemas.microsoft.com/office/word/2020/wordml/sdtdatahash" xmlns:w16se="http://schemas.microsoft.com/office/word/2015/wordml/symex" xmlns:wpg="http://schemas.microsoft.com/office/word/2010/wordprocessingGroup" xmlns:wpi="http://schemas.microsoft.com/office/word/2010/wordprocessingInk" xmlns:wne="http://schemas.microsoft.com/office/word/2006/wordml" xmlns:wps="http://schemas.microsoft.com/office/word/2010/wordprocessingShape" mc:Ignorable="w14 w15 w16se w16cid w16 w16cex w16sdtdh w16du wp14">
+<w:numbering xmlns:wpc="http://schemas.microsoft.com/office/word/2010/wordprocessingCanvas" xmlns:cx="http://schemas.microsoft.com/office/drawing/2014/chartex" xmlns:cx1="http://schemas.microsoft.com/office/drawing/2015/9/8/chartex" xmlns:cx2="http://schemas.microsoft.com/office/drawing/2015/10/21/chartex" xmlns:cx3="http://schemas.microsoft.com/office/drawing/2016/5/9/chartex" xmlns:cx4="http://schemas.microsoft.com/office/drawing/2016/5/10/chartex" xmlns:cx5="http://schemas.microsoft.com/office/drawing/2016/5/11/chartex" xmlns:cx6="http://schemas.microsoft.com/office/drawing/2016/5/12/chartex" xmlns:cx7="http://schemas.microsoft.com/office/drawing/2016/5/13/chartex" xmlns:cx8="http://schemas.microsoft.com/office/drawing/2016/5/14/chartex" xmlns:mc="http://schemas.openxmlformats.org/markup-compatibility/2006" xmlns:aink="http://schemas.microsoft.com/office/drawing/2016/ink" xmlns:am3d="http://schemas.microsoft.com/office/drawing/2017/model3d" xmlns:o="urn:schemas-microsoft-com:office:office" xmlns:oel="http://schemas.microsoft.com/office/2019/extlst" xmlns:r="http://schemas.openxmlformats.org/officeDocument/2006/relationships" xmlns:m="http://schemas.openxmlformats.org/officeDocument/2006/math" xmlns:v="urn:schemas-microsoft-com:vml" xmlns:wp14="http://schemas.microsoft.com/office/word/2010/wordprocessingDrawing" xmlns:wp="http://schemas.openxmlformats.org/drawingml/2006/wordprocessingDrawing" xmlns:w10="urn:schemas-microsoft-com:office:word" xmlns:w="http://schemas.openxmlformats.org/wordprocessingml/2006/main" xmlns:w14="http://schemas.microsoft.com/office/word/2010/wordml" xmlns:w15="http://schemas.microsoft.com/office/word/2012/wordml" xmlns:w16cex="http://schemas.microsoft.com/office/word/2018/wordml/cex" xmlns:w16cid="http://schemas.microsoft.com/office/word/2016/wordml/cid" xmlns:w16="http://schemas.microsoft.com/office/word/2018/wordml" xmlns:w16du="http://schemas.microsoft.com/office/word/2023/wordml/word16du" xmlns:w16sdtdh="http://schemas.microsoft.com/office/word/2020/wordml/sdtdatahash" xmlns:w16sdtfl="http://schemas.microsoft.com/office/word/2024/wordml/sdtformatlock" xmlns:w16se="http://schemas.microsoft.com/office/word/2015/wordml/symex" xmlns:wpg="http://schemas.microsoft.com/office/word/2010/wordprocessingGroup" xmlns:wpi="http://schemas.microsoft.com/office/word/2010/wordprocessingInk" xmlns:wne="http://schemas.microsoft.com/office/word/2006/wordml" xmlns:wps="http://schemas.microsoft.com/office/word/2010/wordprocessingShape" mc:Ignorable="w14 w15 w16se w16cid w16 w16cex w16sdtdh w16sdtfl w16du wp14">
   <w:abstractNum w:abstractNumId="0" w15:restartNumberingAfterBreak="0">
     <w:nsid w:val="036A2280"/>
     <w:multiLevelType w:val="hybridMultilevel"/>
@@ -5764,9 +5796,9 @@
   <w:abstractNum w:abstractNumId="25" w15:restartNumberingAfterBreak="0">
     <w:nsid w:val="7D5A2795"/>
     <w:multiLevelType w:val="hybridMultilevel"/>
-    <w:tmpl w:val="8C18DE1E"/>
-    <w:lvl w:ilvl="0" w:tplc="D07A9198">
-      <w:start w:val="6"/>
+    <w:tmpl w:val="01C8AFD8"/>
+    <w:lvl w:ilvl="0" w:tplc="48623942">
+      <w:start w:val="1"/>
       <w:numFmt w:val="decimal"/>
       <w:lvlText w:val="%1."/>
       <w:lvlJc w:val="left"/>
@@ -6067,7 +6099,7 @@
 </file>
 
 <file path=word/styles.xml><?xml version="1.0" encoding="utf-8"?>
-<w:styles xmlns:mc="http://schemas.openxmlformats.org/markup-compatibility/2006" xmlns:r="http://schemas.openxmlformats.org/officeDocument/2006/relationships" xmlns:w="http://schemas.openxmlformats.org/wordprocessingml/2006/main" xmlns:w14="http://schemas.microsoft.com/office/word/2010/wordml" xmlns:w15="http://schemas.microsoft.com/office/word/2012/wordml" xmlns:w16cex="http://schemas.microsoft.com/office/word/2018/wordml/cex" xmlns:w16cid="http://schemas.microsoft.com/office/word/2016/wordml/cid" xmlns:w16="http://schemas.microsoft.com/office/word/2018/wordml" xmlns:w16du="http://schemas.microsoft.com/office/word/2023/wordml/word16du" xmlns:w16sdtdh="http://schemas.microsoft.com/office/word/2020/wordml/sdtdatahash" xmlns:w16se="http://schemas.microsoft.com/office/word/2015/wordml/symex" mc:Ignorable="w14 w15 w16se w16cid w16 w16cex w16sdtdh w16du">
+<w:styles xmlns:mc="http://schemas.openxmlformats.org/markup-compatibility/2006" xmlns:r="http://schemas.openxmlformats.org/officeDocument/2006/relationships" xmlns:w="http://schemas.openxmlformats.org/wordprocessingml/2006/main" xmlns:w14="http://schemas.microsoft.com/office/word/2010/wordml" xmlns:w15="http://schemas.microsoft.com/office/word/2012/wordml" xmlns:w16cex="http://schemas.microsoft.com/office/word/2018/wordml/cex" xmlns:w16cid="http://schemas.microsoft.com/office/word/2016/wordml/cid" xmlns:w16="http://schemas.microsoft.com/office/word/2018/wordml" xmlns:w16du="http://schemas.microsoft.com/office/word/2023/wordml/word16du" xmlns:w16sdtdh="http://schemas.microsoft.com/office/word/2020/wordml/sdtdatahash" xmlns:w16sdtfl="http://schemas.microsoft.com/office/word/2024/wordml/sdtformatlock" xmlns:w16se="http://schemas.microsoft.com/office/word/2015/wordml/symex" mc:Ignorable="w14 w15 w16se w16cid w16 w16cex w16sdtdh w16sdtfl w16du">
   <w:docDefaults>
     <w:rPrDefault>
       <w:rPr>
